--- a/架构设计/架构设计.docx
+++ b/架构设计/架构设计.docx
@@ -21,6 +21,11 @@
     <w:sdt>
       <w:sdtPr>
         <w:rPr>
+          <w:rFonts w:asciiTheme="minorHAnsi" w:eastAsiaTheme="minorEastAsia" w:hAnsiTheme="minorHAnsi" w:cstheme="minorBidi"/>
+          <w:color w:val="auto"/>
+          <w:kern w:val="2"/>
+          <w:sz w:val="21"/>
+          <w:szCs w:val="22"/>
           <w:lang w:val="zh-CN"/>
         </w:rPr>
         <w:id w:val="1530452639"/>
@@ -31,13 +36,8 @@
       </w:sdtPr>
       <w:sdtEndPr>
         <w:rPr>
-          <w:rFonts w:asciiTheme="minorHAnsi" w:eastAsiaTheme="minorEastAsia" w:hAnsiTheme="minorHAnsi" w:cstheme="minorBidi"/>
           <w:b/>
           <w:bCs/>
-          <w:color w:val="auto"/>
-          <w:kern w:val="2"/>
-          <w:sz w:val="21"/>
-          <w:szCs w:val="22"/>
         </w:rPr>
       </w:sdtEndPr>
       <w:sdtContent>
@@ -231,11 +231,6 @@
           </w:hyperlink>
         </w:p>
         <w:p>
-          <w:pPr>
-            <w:rPr>
-              <w:rFonts w:hint="eastAsia"/>
-            </w:rPr>
-          </w:pPr>
           <w:r>
             <w:rPr>
               <w:b/>
@@ -259,9 +254,7 @@
       <w:r>
         <w:t>简介</w:t>
       </w:r>
-      <w:bookmarkStart w:id="1" w:name="_GoBack"/>
       <w:bookmarkEnd w:id="0"/>
-      <w:bookmarkEnd w:id="1"/>
     </w:p>
     <w:p>
       <w:pPr>
@@ -282,9 +275,6 @@
       <w:pPr>
         <w:pStyle w:val="a3"/>
         <w:ind w:left="360" w:firstLineChars="0" w:firstLine="0"/>
-        <w:rPr>
-          <w:rFonts w:hint="eastAsia"/>
-        </w:rPr>
       </w:pPr>
       <w:r>
         <w:t>互动百科是由用户贡献内容，具有知识性的词条。词条要求准确、清晰、无歧义，一般由不同部分组成。本文档详细描述了互动百科的构架，</w:t>
@@ -293,7 +283,10 @@
         <w:t>根据需求定义和架构约束，</w:t>
       </w:r>
       <w:r>
-        <w:t>给出解决方案，最终指导项目的执行。</w:t>
+        <w:t>给出解决方案，用于</w:t>
+      </w:r>
+      <w:r>
+        <w:t>指导项目的执行。</w:t>
       </w:r>
     </w:p>
     <w:p>
@@ -574,7 +567,13 @@
         <w:t>ORM</w:t>
       </w:r>
       <w:r>
-        <w:t>后，用户只需要对对象进行操作，对应的操作就可以在数据库更新。</w:t>
+        <w:t>后，用户只需要对对象进行操作，</w:t>
+      </w:r>
+      <w:r>
+        <w:t>对应的操作就会</w:t>
+      </w:r>
+      <w:r>
+        <w:t>在数据库更新。</w:t>
       </w:r>
     </w:p>
     <w:p>
@@ -604,6 +603,24 @@
         </w:rPr>
         <w:t>服务器架构。服务器提供服务，客户机通过客户端访问服务器使用服务。</w:t>
       </w:r>
+      <w:r>
+        <w:rPr>
+          <w:rFonts w:hint="eastAsia"/>
+        </w:rPr>
+        <w:t>我们使用</w:t>
+      </w:r>
+      <w:r>
+        <w:rPr>
+          <w:rFonts w:hint="eastAsia"/>
+        </w:rPr>
+        <w:t>C/S</w:t>
+      </w:r>
+      <w:r>
+        <w:rPr>
+          <w:rFonts w:hint="eastAsia"/>
+        </w:rPr>
+        <w:t>架构来实现我们的系统，后台部署在服务端，提供与前端的接口；而用户可以在客户机用浏览器访问前端页面，使用我们的系统。</w:t>
+      </w:r>
     </w:p>
     <w:p>
       <w:pPr>
@@ -631,25 +648,7 @@
           <w:rPr>
             <w:rStyle w:val="a4"/>
           </w:rPr>
-          <w:t>Model-view-controll</w:t>
-        </w:r>
-        <w:r>
-          <w:rPr>
-            <w:rStyle w:val="a4"/>
-          </w:rPr>
-          <w:t>e</w:t>
-        </w:r>
-        <w:r>
-          <w:rPr>
-            <w:rStyle w:val="a4"/>
-          </w:rPr>
-          <w:t>r</w:t>
-        </w:r>
-        <w:r>
-          <w:rPr>
-            <w:rStyle w:val="a4"/>
-          </w:rPr>
-          <w:t xml:space="preserve"> pattern</w:t>
+          <w:t>Model-view-controller pattern</w:t>
         </w:r>
       </w:hyperlink>
     </w:p>
@@ -667,19 +666,7 @@
           <w:rPr>
             <w:rStyle w:val="a4"/>
           </w:rPr>
-          <w:t>Object-relational ma</w:t>
-        </w:r>
-        <w:r>
-          <w:rPr>
-            <w:rStyle w:val="a4"/>
-          </w:rPr>
-          <w:t>p</w:t>
-        </w:r>
-        <w:r>
-          <w:rPr>
-            <w:rStyle w:val="a4"/>
-          </w:rPr>
-          <w:t>ping</w:t>
+          <w:t>Object-relational mapping</w:t>
         </w:r>
       </w:hyperlink>
     </w:p>
@@ -697,13 +684,7 @@
           <w:rPr>
             <w:rStyle w:val="a4"/>
           </w:rPr>
-          <w:t>The Model-View-Controller De</w:t>
-        </w:r>
-        <w:r>
-          <w:rPr>
-            <w:rStyle w:val="a4"/>
-          </w:rPr>
-          <w:t>sign Pattern</w:t>
+          <w:t>The Model-View-Controller Design Pattern</w:t>
         </w:r>
       </w:hyperlink>
     </w:p>
@@ -734,14 +715,14 @@
           <w:numId w:val="1"/>
         </w:numPr>
       </w:pPr>
-      <w:bookmarkStart w:id="2" w:name="_Toc471397273"/>
+      <w:bookmarkStart w:id="1" w:name="_Toc471397273"/>
       <w:r>
         <w:rPr>
           <w:rFonts w:hint="eastAsia"/>
         </w:rPr>
         <w:t>整体说明</w:t>
       </w:r>
-      <w:bookmarkEnd w:id="2"/>
+      <w:bookmarkEnd w:id="1"/>
     </w:p>
     <w:p>
       <w:pPr>
@@ -756,17 +737,16 @@
       </w:r>
     </w:p>
     <w:p>
-      <w:r>
-        <w:t>在本节中，我们将描述系统架构目标和约束、给出解决方案，并通过逻辑视图等展示。</w:t>
+      <w:pPr>
+        <w:rPr>
+          <w:rFonts w:hint="eastAsia"/>
+        </w:rPr>
+      </w:pPr>
+      <w:r>
+        <w:t>在本节中，我们将描述系统架构目标和约束、质量属性并最终给出解决方案等</w:t>
       </w:r>
     </w:p>
-    <w:p>
-      <w:pPr>
-        <w:rPr>
-          <w:rFonts w:hint="eastAsia"/>
-        </w:rPr>
-      </w:pPr>
-    </w:p>
+    <w:p/>
     <w:p>
       <w:pPr>
         <w:pStyle w:val="6"/>
@@ -800,7 +780,13 @@
         <w:rPr>
           <w:rFonts w:hint="eastAsia"/>
         </w:rPr>
-        <w:t>提供用户模块，包括提供用户登录、注册和个人主页等功能</w:t>
+        <w:t>提供用户模块，包括提供用户登录、验证和更新个人信息</w:t>
+      </w:r>
+      <w:r>
+        <w:rPr>
+          <w:rFonts w:hint="eastAsia"/>
+        </w:rPr>
+        <w:t>等功能</w:t>
       </w:r>
     </w:p>
     <w:p>
@@ -827,31 +813,15 @@
           <w:numId w:val="14"/>
         </w:numPr>
         <w:ind w:firstLineChars="0"/>
+        <w:rPr>
+          <w:rFonts w:hint="eastAsia"/>
+        </w:rPr>
       </w:pPr>
       <w:r>
         <w:rPr>
           <w:rFonts w:hint="eastAsia"/>
         </w:rPr>
         <w:t>提供权限控制功能，只有管理员权限才能审核词条</w:t>
-      </w:r>
-    </w:p>
-    <w:p>
-      <w:pPr>
-        <w:pStyle w:val="a3"/>
-        <w:numPr>
-          <w:ilvl w:val="0"/>
-          <w:numId w:val="14"/>
-        </w:numPr>
-        <w:ind w:firstLineChars="0"/>
-      </w:pPr>
-      <w:r>
-        <w:t>使用</w:t>
-      </w:r>
-      <w:r>
-        <w:t>C/S</w:t>
-      </w:r>
-      <w:r>
-        <w:t>架构，要求能在浏览器访问</w:t>
       </w:r>
     </w:p>
     <w:p/>
@@ -867,131 +837,2130 @@
         </w:rPr>
       </w:pPr>
       <w:r>
-        <w:t>解决方案</w:t>
+        <w:rPr>
+          <w:rFonts w:hint="eastAsia"/>
+        </w:rPr>
+        <w:t>质量属性要求</w:t>
       </w:r>
     </w:p>
     <w:p>
-      <w:r>
-        <w:rPr>
-          <w:rFonts w:hint="eastAsia"/>
-        </w:rPr>
-        <w:t xml:space="preserve">   </w:t>
-      </w:r>
-      <w:r>
-        <w:rPr>
-          <w:rFonts w:hint="eastAsia"/>
-        </w:rPr>
-        <w:t>基于上述约束和需求分析，我们决定使用基于</w:t>
-      </w:r>
-      <w:r>
-        <w:rPr>
-          <w:rFonts w:hint="eastAsia"/>
-        </w:rPr>
-        <w:t>web</w:t>
-      </w:r>
-      <w:r>
-        <w:rPr>
-          <w:rFonts w:hint="eastAsia"/>
-        </w:rPr>
-        <w:t>的架构实现。将架构分为前端和后台两部分，前端使用</w:t>
-      </w:r>
-      <w:r>
-        <w:rPr>
-          <w:rFonts w:hint="eastAsia"/>
-        </w:rPr>
-        <w:t>HTML</w:t>
-      </w:r>
-      <w:r>
-        <w:rPr>
-          <w:rFonts w:hint="eastAsia"/>
-        </w:rPr>
-        <w:t>、</w:t>
-      </w:r>
-      <w:r>
-        <w:rPr>
-          <w:rFonts w:hint="eastAsia"/>
-        </w:rPr>
-        <w:t>CSS</w:t>
-      </w:r>
-      <w:r>
-        <w:rPr>
-          <w:rFonts w:hint="eastAsia"/>
-        </w:rPr>
-        <w:t>和</w:t>
-      </w:r>
-      <w:r>
-        <w:rPr>
-          <w:rFonts w:hint="eastAsia"/>
-        </w:rPr>
-        <w:t>JS</w:t>
-      </w:r>
-      <w:r>
-        <w:rPr>
-          <w:rFonts w:hint="eastAsia"/>
-        </w:rPr>
-        <w:t>编写，负责与用户交互。后台使用</w:t>
-      </w:r>
-      <w:r>
-        <w:rPr>
-          <w:rFonts w:hint="eastAsia"/>
-        </w:rPr>
-        <w:t>P</w:t>
-      </w:r>
-      <w:r>
-        <w:rPr>
-          <w:rFonts w:hint="eastAsia"/>
-        </w:rPr>
-        <w:t>ython</w:t>
-      </w:r>
-      <w:r>
-        <w:rPr>
-          <w:rFonts w:hint="eastAsia"/>
-        </w:rPr>
-        <w:t>语言的</w:t>
-      </w:r>
-      <w:r>
-        <w:rPr>
-          <w:rFonts w:hint="eastAsia"/>
-        </w:rPr>
-        <w:t>Dj</w:t>
-      </w:r>
-      <w:r>
-        <w:rPr>
-          <w:rFonts w:hint="eastAsia"/>
-        </w:rPr>
-        <w:t>ango</w:t>
-      </w:r>
-      <w:r>
-        <w:rPr>
-          <w:rFonts w:hint="eastAsia"/>
-        </w:rPr>
-        <w:t>框架，部署在服务器上，提供数据库访问、提供服务等。前后台交互使用</w:t>
-      </w:r>
-      <w:r>
-        <w:rPr>
-          <w:rFonts w:hint="eastAsia"/>
-        </w:rPr>
-        <w:t>JSON</w:t>
-      </w:r>
-      <w:r>
-        <w:rPr>
-          <w:rFonts w:hint="eastAsia"/>
-        </w:rPr>
-        <w:t>作为交互数据格式。</w:t>
-      </w:r>
-      <w:r>
-        <w:rPr>
-          <w:rFonts w:hint="eastAsia"/>
-        </w:rPr>
-        <w:t>于是总体设计如下图</w:t>
+      <w:pPr>
+        <w:rPr>
+          <w:rFonts w:hint="eastAsia"/>
+        </w:rPr>
+      </w:pPr>
+      <w:r>
+        <w:rPr>
+          <w:rFonts w:hint="eastAsia"/>
+        </w:rPr>
+        <w:t xml:space="preserve"> </w:t>
+      </w:r>
+      <w:r>
+        <w:t xml:space="preserve"> </w:t>
+      </w:r>
+      <w:r>
+        <w:t>基于需求文档和上述架构目标，我们在这一节考虑本互动百科需要考虑的质量属性，并以具体场景来定义。</w:t>
       </w:r>
     </w:p>
     <w:p>
       <w:pPr>
-        <w:rPr>
-          <w:rFonts w:hint="eastAsia"/>
-        </w:rPr>
-      </w:pPr>
+        <w:pStyle w:val="a3"/>
+        <w:numPr>
+          <w:ilvl w:val="1"/>
+          <w:numId w:val="3"/>
+        </w:numPr>
+        <w:ind w:firstLineChars="0"/>
+      </w:pPr>
+      <w:r>
+        <w:rPr>
+          <w:rFonts w:hint="eastAsia"/>
+        </w:rPr>
+        <w:t>可得性（</w:t>
+      </w:r>
+      <w:r>
+        <w:rPr>
+          <w:rFonts w:hint="eastAsia"/>
+        </w:rPr>
+        <w:t>A</w:t>
+      </w:r>
+      <w:r>
+        <w:rPr>
+          <w:rFonts w:hint="eastAsia"/>
+        </w:rPr>
+        <w:t>vailability</w:t>
+      </w:r>
+      <w:r>
+        <w:rPr>
+          <w:rFonts w:hint="eastAsia"/>
+        </w:rPr>
+        <w:t>）</w:t>
+      </w:r>
+    </w:p>
+    <w:p>
+      <w:pPr>
+        <w:pStyle w:val="a3"/>
+        <w:ind w:left="1140" w:firstLineChars="0" w:firstLine="0"/>
+        <w:rPr>
+          <w:rFonts w:hint="eastAsia"/>
+        </w:rPr>
+      </w:pPr>
+      <w:r>
+        <w:t>场景一</w:t>
+      </w:r>
+    </w:p>
+    <w:tbl>
+      <w:tblPr>
+        <w:tblStyle w:val="a6"/>
+        <w:tblW w:w="0" w:type="auto"/>
+        <w:tblInd w:w="1140" w:type="dxa"/>
+        <w:tblLook w:val="04A0" w:firstRow="1" w:lastRow="0" w:firstColumn="1" w:lastColumn="0" w:noHBand="0" w:noVBand="1"/>
+      </w:tblPr>
+      <w:tblGrid>
+        <w:gridCol w:w="3561"/>
+        <w:gridCol w:w="3595"/>
+      </w:tblGrid>
+      <w:tr>
+        <w:tc>
+          <w:tcPr>
+            <w:tcW w:w="3561" w:type="dxa"/>
+          </w:tcPr>
+          <w:p>
+            <w:pPr>
+              <w:pStyle w:val="a3"/>
+              <w:ind w:firstLineChars="0" w:firstLine="0"/>
+              <w:rPr>
+                <w:rFonts w:hint="eastAsia"/>
+              </w:rPr>
+            </w:pPr>
+            <w:r>
+              <w:rPr>
+                <w:rFonts w:hint="eastAsia"/>
+              </w:rPr>
+              <w:t>刺激源</w:t>
+            </w:r>
+          </w:p>
+        </w:tc>
+        <w:tc>
+          <w:tcPr>
+            <w:tcW w:w="3595" w:type="dxa"/>
+          </w:tcPr>
+          <w:p>
+            <w:pPr>
+              <w:pStyle w:val="a3"/>
+              <w:ind w:firstLineChars="0" w:firstLine="0"/>
+              <w:rPr>
+                <w:rFonts w:hint="eastAsia"/>
+              </w:rPr>
+            </w:pPr>
+            <w:r>
+              <w:rPr>
+                <w:rFonts w:hint="eastAsia"/>
+              </w:rPr>
+              <w:t>外部系统</w:t>
+            </w:r>
+          </w:p>
+        </w:tc>
+      </w:tr>
+      <w:tr>
+        <w:tc>
+          <w:tcPr>
+            <w:tcW w:w="3561" w:type="dxa"/>
+          </w:tcPr>
+          <w:p>
+            <w:pPr>
+              <w:pStyle w:val="a3"/>
+              <w:ind w:firstLineChars="0" w:firstLine="0"/>
+              <w:rPr>
+                <w:rFonts w:hint="eastAsia"/>
+              </w:rPr>
+            </w:pPr>
+            <w:r>
+              <w:rPr>
+                <w:rFonts w:hint="eastAsia"/>
+              </w:rPr>
+              <w:t>刺激</w:t>
+            </w:r>
+          </w:p>
+        </w:tc>
+        <w:tc>
+          <w:tcPr>
+            <w:tcW w:w="3595" w:type="dxa"/>
+          </w:tcPr>
+          <w:p>
+            <w:pPr>
+              <w:pStyle w:val="a3"/>
+              <w:ind w:firstLineChars="0" w:firstLine="0"/>
+              <w:rPr>
+                <w:rFonts w:hint="eastAsia"/>
+              </w:rPr>
+            </w:pPr>
+            <w:r>
+              <w:rPr>
+                <w:rFonts w:hint="eastAsia"/>
+              </w:rPr>
+              <w:t>系统被攻击，导致崩溃</w:t>
+            </w:r>
+          </w:p>
+        </w:tc>
+      </w:tr>
+      <w:tr>
+        <w:tc>
+          <w:tcPr>
+            <w:tcW w:w="3561" w:type="dxa"/>
+          </w:tcPr>
+          <w:p>
+            <w:pPr>
+              <w:pStyle w:val="a3"/>
+              <w:ind w:firstLineChars="0" w:firstLine="0"/>
+              <w:rPr>
+                <w:rFonts w:hint="eastAsia"/>
+              </w:rPr>
+            </w:pPr>
+            <w:r>
+              <w:rPr>
+                <w:rFonts w:hint="eastAsia"/>
+              </w:rPr>
+              <w:t>环境</w:t>
+            </w:r>
+          </w:p>
+        </w:tc>
+        <w:tc>
+          <w:tcPr>
+            <w:tcW w:w="3595" w:type="dxa"/>
+          </w:tcPr>
+          <w:p>
+            <w:pPr>
+              <w:pStyle w:val="a3"/>
+              <w:ind w:firstLineChars="0" w:firstLine="0"/>
+              <w:rPr>
+                <w:rFonts w:hint="eastAsia"/>
+              </w:rPr>
+            </w:pPr>
+            <w:r>
+              <w:rPr>
+                <w:rFonts w:hint="eastAsia"/>
+              </w:rPr>
+              <w:t>崩溃状态</w:t>
+            </w:r>
+          </w:p>
+        </w:tc>
+      </w:tr>
+      <w:tr>
+        <w:tc>
+          <w:tcPr>
+            <w:tcW w:w="3561" w:type="dxa"/>
+          </w:tcPr>
+          <w:p>
+            <w:pPr>
+              <w:pStyle w:val="a3"/>
+              <w:ind w:firstLineChars="0" w:firstLine="0"/>
+              <w:rPr>
+                <w:rFonts w:hint="eastAsia"/>
+              </w:rPr>
+            </w:pPr>
+            <w:r>
+              <w:rPr>
+                <w:rFonts w:hint="eastAsia"/>
+              </w:rPr>
+              <w:t>制品</w:t>
+            </w:r>
+          </w:p>
+        </w:tc>
+        <w:tc>
+          <w:tcPr>
+            <w:tcW w:w="3595" w:type="dxa"/>
+          </w:tcPr>
+          <w:p>
+            <w:pPr>
+              <w:pStyle w:val="a3"/>
+              <w:ind w:firstLineChars="0" w:firstLine="0"/>
+              <w:rPr>
+                <w:rFonts w:hint="eastAsia"/>
+              </w:rPr>
+            </w:pPr>
+            <w:r>
+              <w:rPr>
+                <w:rFonts w:hint="eastAsia"/>
+              </w:rPr>
+              <w:t>整个系统</w:t>
+            </w:r>
+          </w:p>
+        </w:tc>
+      </w:tr>
+      <w:tr>
+        <w:tc>
+          <w:tcPr>
+            <w:tcW w:w="3561" w:type="dxa"/>
+          </w:tcPr>
+          <w:p>
+            <w:pPr>
+              <w:pStyle w:val="a3"/>
+              <w:ind w:firstLineChars="0" w:firstLine="0"/>
+              <w:rPr>
+                <w:rFonts w:hint="eastAsia"/>
+              </w:rPr>
+            </w:pPr>
+            <w:r>
+              <w:rPr>
+                <w:rFonts w:hint="eastAsia"/>
+              </w:rPr>
+              <w:t>响应</w:t>
+            </w:r>
+          </w:p>
+        </w:tc>
+        <w:tc>
+          <w:tcPr>
+            <w:tcW w:w="3595" w:type="dxa"/>
+          </w:tcPr>
+          <w:p>
+            <w:pPr>
+              <w:pStyle w:val="a3"/>
+              <w:ind w:firstLineChars="0" w:firstLine="0"/>
+              <w:rPr>
+                <w:rFonts w:hint="eastAsia"/>
+              </w:rPr>
+            </w:pPr>
+            <w:r>
+              <w:rPr>
+                <w:rFonts w:hint="eastAsia"/>
+              </w:rPr>
+              <w:t>记录日志，重新部署服务</w:t>
+            </w:r>
+          </w:p>
+        </w:tc>
+      </w:tr>
+      <w:tr>
+        <w:tc>
+          <w:tcPr>
+            <w:tcW w:w="3561" w:type="dxa"/>
+          </w:tcPr>
+          <w:p>
+            <w:pPr>
+              <w:pStyle w:val="a3"/>
+              <w:ind w:firstLineChars="0" w:firstLine="0"/>
+              <w:rPr>
+                <w:rFonts w:hint="eastAsia"/>
+              </w:rPr>
+            </w:pPr>
+            <w:r>
+              <w:rPr>
+                <w:rFonts w:hint="eastAsia"/>
+              </w:rPr>
+              <w:t>响应测量</w:t>
+            </w:r>
+          </w:p>
+        </w:tc>
+        <w:tc>
+          <w:tcPr>
+            <w:tcW w:w="3595" w:type="dxa"/>
+          </w:tcPr>
+          <w:p>
+            <w:pPr>
+              <w:pStyle w:val="a3"/>
+              <w:ind w:firstLineChars="0" w:firstLine="0"/>
+              <w:rPr>
+                <w:rFonts w:hint="eastAsia"/>
+              </w:rPr>
+            </w:pPr>
+            <w:r>
+              <w:rPr>
+                <w:rFonts w:hint="eastAsia"/>
+              </w:rPr>
+              <w:t>系统崩溃到重新上线的时间，受损程度</w:t>
+            </w:r>
+          </w:p>
+        </w:tc>
+      </w:tr>
+    </w:tbl>
+    <w:p>
+      <w:pPr>
+        <w:pStyle w:val="a3"/>
+        <w:numPr>
+          <w:ilvl w:val="1"/>
+          <w:numId w:val="3"/>
+        </w:numPr>
+        <w:ind w:firstLineChars="0"/>
+      </w:pPr>
+      <w:r>
+        <w:rPr>
+          <w:rFonts w:hint="eastAsia"/>
+        </w:rPr>
+        <w:t>可修改性（</w:t>
+      </w:r>
+      <w:r>
+        <w:rPr>
+          <w:rFonts w:hint="eastAsia"/>
+        </w:rPr>
+        <w:t>Modifiability</w:t>
+      </w:r>
+      <w:r>
+        <w:rPr>
+          <w:rFonts w:hint="eastAsia"/>
+        </w:rPr>
+        <w:t>）</w:t>
+      </w:r>
+    </w:p>
+    <w:p>
+      <w:pPr>
+        <w:pStyle w:val="a3"/>
+        <w:ind w:left="1140" w:firstLineChars="0" w:firstLine="0"/>
+        <w:rPr>
+          <w:rFonts w:hint="eastAsia"/>
+        </w:rPr>
+      </w:pPr>
+      <w:r>
+        <w:t>场景一</w:t>
+      </w:r>
+    </w:p>
+    <w:tbl>
+      <w:tblPr>
+        <w:tblStyle w:val="a6"/>
+        <w:tblW w:w="0" w:type="auto"/>
+        <w:tblInd w:w="1140" w:type="dxa"/>
+        <w:tblLook w:val="04A0" w:firstRow="1" w:lastRow="0" w:firstColumn="1" w:lastColumn="0" w:noHBand="0" w:noVBand="1"/>
+      </w:tblPr>
+      <w:tblGrid>
+        <w:gridCol w:w="3561"/>
+        <w:gridCol w:w="3595"/>
+      </w:tblGrid>
+      <w:tr>
+        <w:tc>
+          <w:tcPr>
+            <w:tcW w:w="3561" w:type="dxa"/>
+          </w:tcPr>
+          <w:p>
+            <w:pPr>
+              <w:rPr>
+                <w:rFonts w:hint="eastAsia"/>
+              </w:rPr>
+            </w:pPr>
+            <w:r>
+              <w:rPr>
+                <w:rFonts w:hint="eastAsia"/>
+              </w:rPr>
+              <w:t>刺激源</w:t>
+            </w:r>
+          </w:p>
+        </w:tc>
+        <w:tc>
+          <w:tcPr>
+            <w:tcW w:w="3595" w:type="dxa"/>
+          </w:tcPr>
+          <w:p>
+            <w:pPr>
+              <w:rPr>
+                <w:rFonts w:hint="eastAsia"/>
+              </w:rPr>
+            </w:pPr>
+            <w:r>
+              <w:rPr>
+                <w:rFonts w:hint="eastAsia"/>
+              </w:rPr>
+              <w:t>系统开发人员</w:t>
+            </w:r>
+          </w:p>
+        </w:tc>
+      </w:tr>
+      <w:tr>
+        <w:tc>
+          <w:tcPr>
+            <w:tcW w:w="3561" w:type="dxa"/>
+          </w:tcPr>
+          <w:p>
+            <w:pPr>
+              <w:rPr>
+                <w:rFonts w:hint="eastAsia"/>
+              </w:rPr>
+            </w:pPr>
+            <w:r>
+              <w:rPr>
+                <w:rFonts w:hint="eastAsia"/>
+              </w:rPr>
+              <w:t>刺激</w:t>
+            </w:r>
+          </w:p>
+        </w:tc>
+        <w:tc>
+          <w:tcPr>
+            <w:tcW w:w="3595" w:type="dxa"/>
+          </w:tcPr>
+          <w:p>
+            <w:pPr>
+              <w:rPr>
+                <w:rFonts w:hint="eastAsia"/>
+              </w:rPr>
+            </w:pPr>
+            <w:r>
+              <w:t>前端人员希望更改</w:t>
+            </w:r>
+            <w:r>
+              <w:t>UI</w:t>
+            </w:r>
+          </w:p>
+        </w:tc>
+      </w:tr>
+      <w:tr>
+        <w:tc>
+          <w:tcPr>
+            <w:tcW w:w="3561" w:type="dxa"/>
+          </w:tcPr>
+          <w:p>
+            <w:pPr>
+              <w:rPr>
+                <w:rFonts w:hint="eastAsia"/>
+              </w:rPr>
+            </w:pPr>
+            <w:r>
+              <w:rPr>
+                <w:rFonts w:hint="eastAsia"/>
+              </w:rPr>
+              <w:t>环境</w:t>
+            </w:r>
+          </w:p>
+        </w:tc>
+        <w:tc>
+          <w:tcPr>
+            <w:tcW w:w="3595" w:type="dxa"/>
+          </w:tcPr>
+          <w:p>
+            <w:pPr>
+              <w:rPr>
+                <w:rFonts w:hint="eastAsia"/>
+              </w:rPr>
+            </w:pPr>
+            <w:r>
+              <w:t>系统处于关闭状态</w:t>
+            </w:r>
+          </w:p>
+        </w:tc>
+      </w:tr>
+      <w:tr>
+        <w:tc>
+          <w:tcPr>
+            <w:tcW w:w="3561" w:type="dxa"/>
+          </w:tcPr>
+          <w:p>
+            <w:pPr>
+              <w:rPr>
+                <w:rFonts w:hint="eastAsia"/>
+              </w:rPr>
+            </w:pPr>
+            <w:r>
+              <w:rPr>
+                <w:rFonts w:hint="eastAsia"/>
+              </w:rPr>
+              <w:t>制品</w:t>
+            </w:r>
+          </w:p>
+        </w:tc>
+        <w:tc>
+          <w:tcPr>
+            <w:tcW w:w="3595" w:type="dxa"/>
+          </w:tcPr>
+          <w:p>
+            <w:pPr>
+              <w:rPr>
+                <w:rFonts w:hint="eastAsia"/>
+              </w:rPr>
+            </w:pPr>
+            <w:r>
+              <w:t>前端页面</w:t>
+            </w:r>
+          </w:p>
+        </w:tc>
+      </w:tr>
+      <w:tr>
+        <w:tc>
+          <w:tcPr>
+            <w:tcW w:w="3561" w:type="dxa"/>
+          </w:tcPr>
+          <w:p>
+            <w:pPr>
+              <w:rPr>
+                <w:rFonts w:hint="eastAsia"/>
+              </w:rPr>
+            </w:pPr>
+            <w:r>
+              <w:rPr>
+                <w:rFonts w:hint="eastAsia"/>
+              </w:rPr>
+              <w:t>响应</w:t>
+            </w:r>
+          </w:p>
+        </w:tc>
+        <w:tc>
+          <w:tcPr>
+            <w:tcW w:w="3595" w:type="dxa"/>
+          </w:tcPr>
+          <w:p>
+            <w:pPr>
+              <w:rPr>
+                <w:rFonts w:hint="eastAsia"/>
+              </w:rPr>
+            </w:pPr>
+            <w:r>
+              <w:t>修改</w:t>
+            </w:r>
+            <w:r>
+              <w:t>UI</w:t>
+            </w:r>
+            <w:r>
+              <w:t>并进行测试</w:t>
+            </w:r>
+          </w:p>
+        </w:tc>
+      </w:tr>
+      <w:tr>
+        <w:tc>
+          <w:tcPr>
+            <w:tcW w:w="3561" w:type="dxa"/>
+          </w:tcPr>
+          <w:p>
+            <w:pPr>
+              <w:rPr>
+                <w:rFonts w:hint="eastAsia"/>
+              </w:rPr>
+            </w:pPr>
+            <w:r>
+              <w:rPr>
+                <w:rFonts w:hint="eastAsia"/>
+              </w:rPr>
+              <w:t>响应测量</w:t>
+            </w:r>
+          </w:p>
+        </w:tc>
+        <w:tc>
+          <w:tcPr>
+            <w:tcW w:w="3595" w:type="dxa"/>
+          </w:tcPr>
+          <w:p>
+            <w:pPr>
+              <w:rPr>
+                <w:rFonts w:hint="eastAsia"/>
+              </w:rPr>
+            </w:pPr>
+            <w:r>
+              <w:t>完成修改到重新上线所需时间</w:t>
+            </w:r>
+          </w:p>
+        </w:tc>
+      </w:tr>
+    </w:tbl>
+    <w:p>
+      <w:pPr>
+        <w:pStyle w:val="a3"/>
+        <w:numPr>
+          <w:ilvl w:val="1"/>
+          <w:numId w:val="3"/>
+        </w:numPr>
+        <w:ind w:firstLineChars="0"/>
+        <w:rPr>
+          <w:rFonts w:hint="eastAsia"/>
+        </w:rPr>
+      </w:pPr>
+      <w:r>
+        <w:rPr>
+          <w:rFonts w:hint="eastAsia"/>
+        </w:rPr>
+        <w:t>性能（</w:t>
+      </w:r>
+      <w:r>
+        <w:rPr>
+          <w:rFonts w:hint="eastAsia"/>
+        </w:rPr>
+        <w:t>Performance</w:t>
+      </w:r>
+      <w:r>
+        <w:rPr>
+          <w:rFonts w:hint="eastAsia"/>
+        </w:rPr>
+        <w:t>）</w:t>
+      </w:r>
+    </w:p>
+    <w:tbl>
+      <w:tblPr>
+        <w:tblStyle w:val="a6"/>
+        <w:tblW w:w="0" w:type="auto"/>
+        <w:tblInd w:w="1140" w:type="dxa"/>
+        <w:tblLook w:val="04A0" w:firstRow="1" w:lastRow="0" w:firstColumn="1" w:lastColumn="0" w:noHBand="0" w:noVBand="1"/>
+      </w:tblPr>
+      <w:tblGrid>
+        <w:gridCol w:w="3561"/>
+        <w:gridCol w:w="3595"/>
+      </w:tblGrid>
+      <w:tr>
+        <w:tc>
+          <w:tcPr>
+            <w:tcW w:w="3561" w:type="dxa"/>
+          </w:tcPr>
+          <w:p>
+            <w:pPr>
+              <w:rPr>
+                <w:rFonts w:hint="eastAsia"/>
+              </w:rPr>
+            </w:pPr>
+            <w:r>
+              <w:rPr>
+                <w:rFonts w:hint="eastAsia"/>
+              </w:rPr>
+              <w:t>刺激源</w:t>
+            </w:r>
+          </w:p>
+        </w:tc>
+        <w:tc>
+          <w:tcPr>
+            <w:tcW w:w="3595" w:type="dxa"/>
+          </w:tcPr>
+          <w:p>
+            <w:pPr>
+              <w:rPr>
+                <w:rFonts w:hint="eastAsia"/>
+              </w:rPr>
+            </w:pPr>
+            <w:r>
+              <w:rPr>
+                <w:rFonts w:hint="eastAsia"/>
+              </w:rPr>
+              <w:t>用户</w:t>
+            </w:r>
+          </w:p>
+        </w:tc>
+      </w:tr>
+      <w:tr>
+        <w:tc>
+          <w:tcPr>
+            <w:tcW w:w="3561" w:type="dxa"/>
+          </w:tcPr>
+          <w:p>
+            <w:pPr>
+              <w:rPr>
+                <w:rFonts w:hint="eastAsia"/>
+              </w:rPr>
+            </w:pPr>
+            <w:r>
+              <w:rPr>
+                <w:rFonts w:hint="eastAsia"/>
+              </w:rPr>
+              <w:t>刺激</w:t>
+            </w:r>
+          </w:p>
+        </w:tc>
+        <w:tc>
+          <w:tcPr>
+            <w:tcW w:w="3595" w:type="dxa"/>
+          </w:tcPr>
+          <w:p>
+            <w:pPr>
+              <w:rPr>
+                <w:rFonts w:hint="eastAsia"/>
+              </w:rPr>
+            </w:pPr>
+            <w:r>
+              <w:t>用户搜寻某一词条</w:t>
+            </w:r>
+          </w:p>
+        </w:tc>
+      </w:tr>
+      <w:tr>
+        <w:tc>
+          <w:tcPr>
+            <w:tcW w:w="3561" w:type="dxa"/>
+          </w:tcPr>
+          <w:p>
+            <w:pPr>
+              <w:rPr>
+                <w:rFonts w:hint="eastAsia"/>
+              </w:rPr>
+            </w:pPr>
+            <w:r>
+              <w:rPr>
+                <w:rFonts w:hint="eastAsia"/>
+              </w:rPr>
+              <w:lastRenderedPageBreak/>
+              <w:t>环境</w:t>
+            </w:r>
+          </w:p>
+        </w:tc>
+        <w:tc>
+          <w:tcPr>
+            <w:tcW w:w="3595" w:type="dxa"/>
+          </w:tcPr>
+          <w:p>
+            <w:pPr>
+              <w:rPr>
+                <w:rFonts w:hint="eastAsia"/>
+              </w:rPr>
+            </w:pPr>
+            <w:r>
+              <w:t>系统处于正常运行环境</w:t>
+            </w:r>
+          </w:p>
+        </w:tc>
+      </w:tr>
+      <w:tr>
+        <w:tc>
+          <w:tcPr>
+            <w:tcW w:w="3561" w:type="dxa"/>
+          </w:tcPr>
+          <w:p>
+            <w:pPr>
+              <w:rPr>
+                <w:rFonts w:hint="eastAsia"/>
+              </w:rPr>
+            </w:pPr>
+            <w:r>
+              <w:rPr>
+                <w:rFonts w:hint="eastAsia"/>
+              </w:rPr>
+              <w:t>制品</w:t>
+            </w:r>
+          </w:p>
+        </w:tc>
+        <w:tc>
+          <w:tcPr>
+            <w:tcW w:w="3595" w:type="dxa"/>
+          </w:tcPr>
+          <w:p>
+            <w:pPr>
+              <w:rPr>
+                <w:rFonts w:hint="eastAsia"/>
+              </w:rPr>
+            </w:pPr>
+            <w:r>
+              <w:rPr>
+                <w:rFonts w:hint="eastAsia"/>
+              </w:rPr>
+              <w:t>整个系统</w:t>
+            </w:r>
+          </w:p>
+        </w:tc>
+      </w:tr>
+      <w:tr>
+        <w:tc>
+          <w:tcPr>
+            <w:tcW w:w="3561" w:type="dxa"/>
+          </w:tcPr>
+          <w:p>
+            <w:pPr>
+              <w:rPr>
+                <w:rFonts w:hint="eastAsia"/>
+              </w:rPr>
+            </w:pPr>
+            <w:r>
+              <w:rPr>
+                <w:rFonts w:hint="eastAsia"/>
+              </w:rPr>
+              <w:t>响应</w:t>
+            </w:r>
+          </w:p>
+        </w:tc>
+        <w:tc>
+          <w:tcPr>
+            <w:tcW w:w="3595" w:type="dxa"/>
+          </w:tcPr>
+          <w:p>
+            <w:pPr>
+              <w:rPr>
+                <w:rFonts w:hint="eastAsia"/>
+              </w:rPr>
+            </w:pPr>
+            <w:r>
+              <w:t>根据用户输入进行搜索并返回相应结果</w:t>
+            </w:r>
+          </w:p>
+        </w:tc>
+      </w:tr>
+      <w:tr>
+        <w:tc>
+          <w:tcPr>
+            <w:tcW w:w="3561" w:type="dxa"/>
+          </w:tcPr>
+          <w:p>
+            <w:pPr>
+              <w:rPr>
+                <w:rFonts w:hint="eastAsia"/>
+              </w:rPr>
+            </w:pPr>
+            <w:r>
+              <w:rPr>
+                <w:rFonts w:hint="eastAsia"/>
+              </w:rPr>
+              <w:t>响应测量</w:t>
+            </w:r>
+          </w:p>
+        </w:tc>
+        <w:tc>
+          <w:tcPr>
+            <w:tcW w:w="3595" w:type="dxa"/>
+          </w:tcPr>
+          <w:p>
+            <w:pPr>
+              <w:rPr>
+                <w:rFonts w:hint="eastAsia"/>
+              </w:rPr>
+            </w:pPr>
+            <w:r>
+              <w:t>搜索所有时间以及结果相关性</w:t>
+            </w:r>
+          </w:p>
+        </w:tc>
+      </w:tr>
+    </w:tbl>
+    <w:p>
+      <w:pPr>
+        <w:ind w:firstLineChars="350" w:firstLine="735"/>
+      </w:pPr>
+      <w:r>
+        <w:rPr>
+          <w:rFonts w:hint="eastAsia"/>
+        </w:rPr>
+        <w:t>4.</w:t>
+      </w:r>
+      <w:r>
+        <w:t xml:space="preserve"> </w:t>
+      </w:r>
+      <w:r>
+        <w:t xml:space="preserve"> </w:t>
+      </w:r>
+      <w:r>
+        <w:t>安全性（</w:t>
+      </w:r>
+      <w:r>
+        <w:t>Security</w:t>
+      </w:r>
+      <w:r>
+        <w:t>）</w:t>
+      </w:r>
+    </w:p>
+    <w:tbl>
+      <w:tblPr>
+        <w:tblStyle w:val="a6"/>
+        <w:tblW w:w="0" w:type="auto"/>
+        <w:tblInd w:w="1140" w:type="dxa"/>
+        <w:tblLook w:val="04A0" w:firstRow="1" w:lastRow="0" w:firstColumn="1" w:lastColumn="0" w:noHBand="0" w:noVBand="1"/>
+      </w:tblPr>
+      <w:tblGrid>
+        <w:gridCol w:w="3561"/>
+        <w:gridCol w:w="3595"/>
+      </w:tblGrid>
+      <w:tr>
+        <w:tc>
+          <w:tcPr>
+            <w:tcW w:w="3561" w:type="dxa"/>
+          </w:tcPr>
+          <w:p>
+            <w:pPr>
+              <w:rPr>
+                <w:rFonts w:hint="eastAsia"/>
+              </w:rPr>
+            </w:pPr>
+            <w:r>
+              <w:rPr>
+                <w:rFonts w:hint="eastAsia"/>
+              </w:rPr>
+              <w:t>刺激源</w:t>
+            </w:r>
+          </w:p>
+        </w:tc>
+        <w:tc>
+          <w:tcPr>
+            <w:tcW w:w="3595" w:type="dxa"/>
+          </w:tcPr>
+          <w:p>
+            <w:pPr>
+              <w:rPr>
+                <w:rFonts w:hint="eastAsia"/>
+              </w:rPr>
+            </w:pPr>
+            <w:r>
+              <w:t>用户</w:t>
+            </w:r>
+          </w:p>
+        </w:tc>
+      </w:tr>
+      <w:tr>
+        <w:tc>
+          <w:tcPr>
+            <w:tcW w:w="3561" w:type="dxa"/>
+          </w:tcPr>
+          <w:p>
+            <w:pPr>
+              <w:rPr>
+                <w:rFonts w:hint="eastAsia"/>
+              </w:rPr>
+            </w:pPr>
+            <w:r>
+              <w:rPr>
+                <w:rFonts w:hint="eastAsia"/>
+              </w:rPr>
+              <w:t>刺激</w:t>
+            </w:r>
+          </w:p>
+        </w:tc>
+        <w:tc>
+          <w:tcPr>
+            <w:tcW w:w="3595" w:type="dxa"/>
+          </w:tcPr>
+          <w:p>
+            <w:pPr>
+              <w:rPr>
+                <w:rFonts w:hint="eastAsia"/>
+              </w:rPr>
+            </w:pPr>
+            <w:r>
+              <w:t>外部人员尝试强行进入管理员界面</w:t>
+            </w:r>
+            <w:r>
+              <w:rPr>
+                <w:rFonts w:hint="eastAsia"/>
+              </w:rPr>
+              <w:t>/</w:t>
+            </w:r>
+            <w:r>
+              <w:rPr>
+                <w:rFonts w:hint="eastAsia"/>
+              </w:rPr>
+              <w:t>内部人员需要登入管理员界面</w:t>
+            </w:r>
+          </w:p>
+        </w:tc>
+      </w:tr>
+      <w:tr>
+        <w:tc>
+          <w:tcPr>
+            <w:tcW w:w="3561" w:type="dxa"/>
+          </w:tcPr>
+          <w:p>
+            <w:pPr>
+              <w:rPr>
+                <w:rFonts w:hint="eastAsia"/>
+              </w:rPr>
+            </w:pPr>
+            <w:r>
+              <w:rPr>
+                <w:rFonts w:hint="eastAsia"/>
+              </w:rPr>
+              <w:t>环境</w:t>
+            </w:r>
+          </w:p>
+        </w:tc>
+        <w:tc>
+          <w:tcPr>
+            <w:tcW w:w="3595" w:type="dxa"/>
+          </w:tcPr>
+          <w:p>
+            <w:pPr>
+              <w:rPr>
+                <w:rFonts w:hint="eastAsia"/>
+              </w:rPr>
+            </w:pPr>
+            <w:r>
+              <w:t>系统处于正常运行环境</w:t>
+            </w:r>
+          </w:p>
+        </w:tc>
+      </w:tr>
+      <w:tr>
+        <w:tc>
+          <w:tcPr>
+            <w:tcW w:w="3561" w:type="dxa"/>
+          </w:tcPr>
+          <w:p>
+            <w:pPr>
+              <w:rPr>
+                <w:rFonts w:hint="eastAsia"/>
+              </w:rPr>
+            </w:pPr>
+            <w:r>
+              <w:rPr>
+                <w:rFonts w:hint="eastAsia"/>
+              </w:rPr>
+              <w:t>制品</w:t>
+            </w:r>
+          </w:p>
+        </w:tc>
+        <w:tc>
+          <w:tcPr>
+            <w:tcW w:w="3595" w:type="dxa"/>
+          </w:tcPr>
+          <w:p>
+            <w:pPr>
+              <w:rPr>
+                <w:rFonts w:hint="eastAsia"/>
+              </w:rPr>
+            </w:pPr>
+            <w:r>
+              <w:t>用户系统</w:t>
+            </w:r>
+          </w:p>
+        </w:tc>
+      </w:tr>
+      <w:tr>
+        <w:tc>
+          <w:tcPr>
+            <w:tcW w:w="3561" w:type="dxa"/>
+          </w:tcPr>
+          <w:p>
+            <w:pPr>
+              <w:rPr>
+                <w:rFonts w:hint="eastAsia"/>
+              </w:rPr>
+            </w:pPr>
+            <w:r>
+              <w:rPr>
+                <w:rFonts w:hint="eastAsia"/>
+              </w:rPr>
+              <w:t>响应</w:t>
+            </w:r>
+          </w:p>
+        </w:tc>
+        <w:tc>
+          <w:tcPr>
+            <w:tcW w:w="3595" w:type="dxa"/>
+          </w:tcPr>
+          <w:p>
+            <w:pPr>
+              <w:rPr>
+                <w:rFonts w:hint="eastAsia"/>
+              </w:rPr>
+            </w:pPr>
+            <w:r>
+              <w:t>拒绝未授权用户登入</w:t>
+            </w:r>
+            <w:r>
+              <w:rPr>
+                <w:rFonts w:hint="eastAsia"/>
+              </w:rPr>
+              <w:t>/</w:t>
+            </w:r>
+            <w:r>
+              <w:rPr>
+                <w:rFonts w:hint="eastAsia"/>
+              </w:rPr>
+              <w:t>运行合法用户登入</w:t>
+            </w:r>
+          </w:p>
+        </w:tc>
+      </w:tr>
+      <w:tr>
+        <w:tc>
+          <w:tcPr>
+            <w:tcW w:w="3561" w:type="dxa"/>
+          </w:tcPr>
+          <w:p>
+            <w:pPr>
+              <w:rPr>
+                <w:rFonts w:hint="eastAsia"/>
+              </w:rPr>
+            </w:pPr>
+            <w:r>
+              <w:rPr>
+                <w:rFonts w:hint="eastAsia"/>
+              </w:rPr>
+              <w:t>响应测量</w:t>
+            </w:r>
+          </w:p>
+        </w:tc>
+        <w:tc>
+          <w:tcPr>
+            <w:tcW w:w="3595" w:type="dxa"/>
+          </w:tcPr>
+          <w:p>
+            <w:pPr>
+              <w:rPr>
+                <w:rFonts w:hint="eastAsia"/>
+              </w:rPr>
+            </w:pPr>
+            <w:r>
+              <w:rPr>
+                <w:rFonts w:hint="eastAsia"/>
+              </w:rPr>
+              <w:t>当未授权用户登入时系统受损程度</w:t>
+            </w:r>
+          </w:p>
+        </w:tc>
+      </w:tr>
+    </w:tbl>
+    <w:p>
+      <w:pPr>
+        <w:ind w:left="780"/>
+      </w:pPr>
+      <w:r>
+        <w:rPr>
+          <w:rFonts w:hint="eastAsia"/>
+        </w:rPr>
+        <w:t>5.</w:t>
+      </w:r>
+      <w:r>
+        <w:t xml:space="preserve"> </w:t>
+      </w:r>
+      <w:r>
+        <w:t>可测试性</w:t>
+      </w:r>
+      <w:r>
+        <w:t>（</w:t>
+      </w:r>
+      <w:r>
+        <w:t>Testability</w:t>
+      </w:r>
+      <w:r>
+        <w:t>）</w:t>
+      </w:r>
+    </w:p>
+    <w:tbl>
+      <w:tblPr>
+        <w:tblStyle w:val="a6"/>
+        <w:tblW w:w="0" w:type="auto"/>
+        <w:tblInd w:w="1140" w:type="dxa"/>
+        <w:tblLook w:val="04A0" w:firstRow="1" w:lastRow="0" w:firstColumn="1" w:lastColumn="0" w:noHBand="0" w:noVBand="1"/>
+      </w:tblPr>
+      <w:tblGrid>
+        <w:gridCol w:w="3561"/>
+        <w:gridCol w:w="3595"/>
+      </w:tblGrid>
+      <w:tr>
+        <w:tc>
+          <w:tcPr>
+            <w:tcW w:w="3561" w:type="dxa"/>
+          </w:tcPr>
+          <w:p>
+            <w:pPr>
+              <w:rPr>
+                <w:rFonts w:hint="eastAsia"/>
+              </w:rPr>
+            </w:pPr>
+            <w:r>
+              <w:rPr>
+                <w:rFonts w:hint="eastAsia"/>
+              </w:rPr>
+              <w:t>刺激源</w:t>
+            </w:r>
+          </w:p>
+        </w:tc>
+        <w:tc>
+          <w:tcPr>
+            <w:tcW w:w="3595" w:type="dxa"/>
+          </w:tcPr>
+          <w:p>
+            <w:pPr>
+              <w:rPr>
+                <w:rFonts w:hint="eastAsia"/>
+              </w:rPr>
+            </w:pPr>
+            <w:r>
+              <w:rPr>
+                <w:rFonts w:hint="eastAsia"/>
+              </w:rPr>
+              <w:t>测试人员</w:t>
+            </w:r>
+          </w:p>
+        </w:tc>
+      </w:tr>
+      <w:tr>
+        <w:tc>
+          <w:tcPr>
+            <w:tcW w:w="3561" w:type="dxa"/>
+          </w:tcPr>
+          <w:p>
+            <w:pPr>
+              <w:rPr>
+                <w:rFonts w:hint="eastAsia"/>
+              </w:rPr>
+            </w:pPr>
+            <w:r>
+              <w:rPr>
+                <w:rFonts w:hint="eastAsia"/>
+              </w:rPr>
+              <w:t>刺激</w:t>
+            </w:r>
+          </w:p>
+        </w:tc>
+        <w:tc>
+          <w:tcPr>
+            <w:tcW w:w="3595" w:type="dxa"/>
+          </w:tcPr>
+          <w:p>
+            <w:pPr>
+              <w:rPr>
+                <w:rFonts w:hint="eastAsia"/>
+              </w:rPr>
+            </w:pPr>
+            <w:r>
+              <w:rPr>
+                <w:rFonts w:hint="eastAsia"/>
+              </w:rPr>
+              <w:t>对系统发起单元测试、集成测试等</w:t>
+            </w:r>
+          </w:p>
+        </w:tc>
+      </w:tr>
+      <w:tr>
+        <w:tc>
+          <w:tcPr>
+            <w:tcW w:w="3561" w:type="dxa"/>
+          </w:tcPr>
+          <w:p>
+            <w:pPr>
+              <w:rPr>
+                <w:rFonts w:hint="eastAsia"/>
+              </w:rPr>
+            </w:pPr>
+            <w:r>
+              <w:rPr>
+                <w:rFonts w:hint="eastAsia"/>
+              </w:rPr>
+              <w:t>环境</w:t>
+            </w:r>
+          </w:p>
+        </w:tc>
+        <w:tc>
+          <w:tcPr>
+            <w:tcW w:w="3595" w:type="dxa"/>
+          </w:tcPr>
+          <w:p>
+            <w:pPr>
+              <w:rPr>
+                <w:rFonts w:hint="eastAsia"/>
+              </w:rPr>
+            </w:pPr>
+            <w:r>
+              <w:rPr>
+                <w:rFonts w:hint="eastAsia"/>
+              </w:rPr>
+              <w:t>系统处于测试状态</w:t>
+            </w:r>
+          </w:p>
+        </w:tc>
+      </w:tr>
+      <w:tr>
+        <w:tc>
+          <w:tcPr>
+            <w:tcW w:w="3561" w:type="dxa"/>
+          </w:tcPr>
+          <w:p>
+            <w:pPr>
+              <w:rPr>
+                <w:rFonts w:hint="eastAsia"/>
+              </w:rPr>
+            </w:pPr>
+            <w:r>
+              <w:rPr>
+                <w:rFonts w:hint="eastAsia"/>
+              </w:rPr>
+              <w:t>制品</w:t>
+            </w:r>
+          </w:p>
+        </w:tc>
+        <w:tc>
+          <w:tcPr>
+            <w:tcW w:w="3595" w:type="dxa"/>
+          </w:tcPr>
+          <w:p>
+            <w:pPr>
+              <w:rPr>
+                <w:rFonts w:hint="eastAsia"/>
+              </w:rPr>
+            </w:pPr>
+            <w:r>
+              <w:t>整个系统</w:t>
+            </w:r>
+          </w:p>
+        </w:tc>
+      </w:tr>
+      <w:tr>
+        <w:tc>
+          <w:tcPr>
+            <w:tcW w:w="3561" w:type="dxa"/>
+          </w:tcPr>
+          <w:p>
+            <w:pPr>
+              <w:rPr>
+                <w:rFonts w:hint="eastAsia"/>
+              </w:rPr>
+            </w:pPr>
+            <w:r>
+              <w:rPr>
+                <w:rFonts w:hint="eastAsia"/>
+              </w:rPr>
+              <w:t>响应</w:t>
+            </w:r>
+          </w:p>
+        </w:tc>
+        <w:tc>
+          <w:tcPr>
+            <w:tcW w:w="3595" w:type="dxa"/>
+          </w:tcPr>
+          <w:p>
+            <w:pPr>
+              <w:rPr>
+                <w:rFonts w:hint="eastAsia"/>
+              </w:rPr>
+            </w:pPr>
+            <w:r>
+              <w:t>执行测试</w:t>
+            </w:r>
+          </w:p>
+        </w:tc>
+      </w:tr>
+      <w:tr>
+        <w:tc>
+          <w:tcPr>
+            <w:tcW w:w="3561" w:type="dxa"/>
+          </w:tcPr>
+          <w:p>
+            <w:pPr>
+              <w:rPr>
+                <w:rFonts w:hint="eastAsia"/>
+              </w:rPr>
+            </w:pPr>
+            <w:r>
+              <w:rPr>
+                <w:rFonts w:hint="eastAsia"/>
+              </w:rPr>
+              <w:t>响应测量</w:t>
+            </w:r>
+          </w:p>
+        </w:tc>
+        <w:tc>
+          <w:tcPr>
+            <w:tcW w:w="3595" w:type="dxa"/>
+          </w:tcPr>
+          <w:p>
+            <w:pPr>
+              <w:rPr>
+                <w:rFonts w:hint="eastAsia"/>
+              </w:rPr>
+            </w:pPr>
+            <w:r>
+              <w:rPr>
+                <w:rFonts w:hint="eastAsia"/>
+              </w:rPr>
+              <w:t>未通过测试数量和测试所用时间</w:t>
+            </w:r>
+          </w:p>
+        </w:tc>
+      </w:tr>
+    </w:tbl>
+    <w:p>
+      <w:r>
+        <w:rPr>
+          <w:rFonts w:hint="eastAsia"/>
+        </w:rPr>
+        <w:t xml:space="preserve">       6</w:t>
+      </w:r>
+      <w:r>
+        <w:rPr>
+          <w:rFonts w:hint="eastAsia"/>
+        </w:rPr>
+        <w:t>．可用性（</w:t>
+      </w:r>
+      <w:r>
+        <w:rPr>
+          <w:rFonts w:hint="eastAsia"/>
+        </w:rPr>
+        <w:t>Usability</w:t>
+      </w:r>
+      <w:r>
+        <w:rPr>
+          <w:rFonts w:hint="eastAsia"/>
+        </w:rPr>
+        <w:t>）</w:t>
+      </w:r>
+    </w:p>
+    <w:p>
+      <w:pPr>
+        <w:rPr>
+          <w:rFonts w:hint="eastAsia"/>
+        </w:rPr>
+      </w:pPr>
+      <w:r>
+        <w:rPr>
+          <w:rFonts w:hint="eastAsia"/>
+        </w:rPr>
+        <w:t xml:space="preserve">           </w:t>
+      </w:r>
+      <w:r>
+        <w:rPr>
+          <w:rFonts w:hint="eastAsia"/>
+        </w:rPr>
+        <w:t>场景一</w:t>
+      </w:r>
+    </w:p>
+    <w:tbl>
+      <w:tblPr>
+        <w:tblStyle w:val="a6"/>
+        <w:tblW w:w="0" w:type="auto"/>
+        <w:tblInd w:w="1140" w:type="dxa"/>
+        <w:tblLook w:val="04A0" w:firstRow="1" w:lastRow="0" w:firstColumn="1" w:lastColumn="0" w:noHBand="0" w:noVBand="1"/>
+      </w:tblPr>
+      <w:tblGrid>
+        <w:gridCol w:w="3561"/>
+        <w:gridCol w:w="3595"/>
+      </w:tblGrid>
+      <w:tr>
+        <w:tc>
+          <w:tcPr>
+            <w:tcW w:w="3561" w:type="dxa"/>
+          </w:tcPr>
+          <w:p>
+            <w:pPr>
+              <w:rPr>
+                <w:rFonts w:hint="eastAsia"/>
+              </w:rPr>
+            </w:pPr>
+            <w:r>
+              <w:rPr>
+                <w:rFonts w:hint="eastAsia"/>
+              </w:rPr>
+              <w:t>刺激源</w:t>
+            </w:r>
+          </w:p>
+        </w:tc>
+        <w:tc>
+          <w:tcPr>
+            <w:tcW w:w="3595" w:type="dxa"/>
+          </w:tcPr>
+          <w:p>
+            <w:pPr>
+              <w:rPr>
+                <w:rFonts w:hint="eastAsia"/>
+              </w:rPr>
+            </w:pPr>
+            <w:r>
+              <w:t>用户</w:t>
+            </w:r>
+          </w:p>
+        </w:tc>
+      </w:tr>
+      <w:tr>
+        <w:tc>
+          <w:tcPr>
+            <w:tcW w:w="3561" w:type="dxa"/>
+          </w:tcPr>
+          <w:p>
+            <w:pPr>
+              <w:rPr>
+                <w:rFonts w:hint="eastAsia"/>
+              </w:rPr>
+            </w:pPr>
+            <w:r>
+              <w:rPr>
+                <w:rFonts w:hint="eastAsia"/>
+              </w:rPr>
+              <w:t>刺激</w:t>
+            </w:r>
+          </w:p>
+        </w:tc>
+        <w:tc>
+          <w:tcPr>
+            <w:tcW w:w="3595" w:type="dxa"/>
+          </w:tcPr>
+          <w:p>
+            <w:pPr>
+              <w:rPr>
+                <w:rFonts w:hint="eastAsia"/>
+              </w:rPr>
+            </w:pPr>
+            <w:r>
+              <w:rPr>
+                <w:rFonts w:hint="eastAsia"/>
+              </w:rPr>
+              <w:t>用户需要修改个人信息、</w:t>
+            </w:r>
+            <w:r>
+              <w:rPr>
+                <w:rFonts w:hint="eastAsia"/>
+              </w:rPr>
+              <w:t>wiki</w:t>
+            </w:r>
+            <w:r>
+              <w:rPr>
+                <w:rFonts w:hint="eastAsia"/>
+              </w:rPr>
+              <w:t>等</w:t>
+            </w:r>
+          </w:p>
+        </w:tc>
+      </w:tr>
+      <w:tr>
+        <w:tc>
+          <w:tcPr>
+            <w:tcW w:w="3561" w:type="dxa"/>
+          </w:tcPr>
+          <w:p>
+            <w:pPr>
+              <w:rPr>
+                <w:rFonts w:hint="eastAsia"/>
+              </w:rPr>
+            </w:pPr>
+            <w:r>
+              <w:rPr>
+                <w:rFonts w:hint="eastAsia"/>
+              </w:rPr>
+              <w:t>环境</w:t>
+            </w:r>
+          </w:p>
+        </w:tc>
+        <w:tc>
+          <w:tcPr>
+            <w:tcW w:w="3595" w:type="dxa"/>
+          </w:tcPr>
+          <w:p>
+            <w:pPr>
+              <w:rPr>
+                <w:rFonts w:hint="eastAsia"/>
+              </w:rPr>
+            </w:pPr>
+            <w:r>
+              <w:t>系统处于正常运行环境</w:t>
+            </w:r>
+          </w:p>
+        </w:tc>
+      </w:tr>
+      <w:tr>
+        <w:tc>
+          <w:tcPr>
+            <w:tcW w:w="3561" w:type="dxa"/>
+          </w:tcPr>
+          <w:p>
+            <w:pPr>
+              <w:rPr>
+                <w:rFonts w:hint="eastAsia"/>
+              </w:rPr>
+            </w:pPr>
+            <w:r>
+              <w:rPr>
+                <w:rFonts w:hint="eastAsia"/>
+              </w:rPr>
+              <w:t>制品</w:t>
+            </w:r>
+          </w:p>
+        </w:tc>
+        <w:tc>
+          <w:tcPr>
+            <w:tcW w:w="3595" w:type="dxa"/>
+          </w:tcPr>
+          <w:p>
+            <w:pPr>
+              <w:rPr>
+                <w:rFonts w:hint="eastAsia"/>
+              </w:rPr>
+            </w:pPr>
+            <w:r>
+              <w:rPr>
+                <w:rFonts w:hint="eastAsia"/>
+              </w:rPr>
+              <w:t>整个系统</w:t>
+            </w:r>
+          </w:p>
+        </w:tc>
+      </w:tr>
+      <w:tr>
+        <w:tc>
+          <w:tcPr>
+            <w:tcW w:w="3561" w:type="dxa"/>
+          </w:tcPr>
+          <w:p>
+            <w:pPr>
+              <w:rPr>
+                <w:rFonts w:hint="eastAsia"/>
+              </w:rPr>
+            </w:pPr>
+            <w:r>
+              <w:rPr>
+                <w:rFonts w:hint="eastAsia"/>
+              </w:rPr>
+              <w:t>响应</w:t>
+            </w:r>
+          </w:p>
+        </w:tc>
+        <w:tc>
+          <w:tcPr>
+            <w:tcW w:w="3595" w:type="dxa"/>
+          </w:tcPr>
+          <w:p>
+            <w:pPr>
+              <w:rPr>
+                <w:rFonts w:hint="eastAsia"/>
+              </w:rPr>
+            </w:pPr>
+            <w:r>
+              <w:rPr>
+                <w:rFonts w:hint="eastAsia"/>
+              </w:rPr>
+              <w:t>拒绝非法修改、接受合法修改</w:t>
+            </w:r>
+          </w:p>
+        </w:tc>
+      </w:tr>
+      <w:tr>
+        <w:tc>
+          <w:tcPr>
+            <w:tcW w:w="3561" w:type="dxa"/>
+          </w:tcPr>
+          <w:p>
+            <w:pPr>
+              <w:rPr>
+                <w:rFonts w:hint="eastAsia"/>
+              </w:rPr>
+            </w:pPr>
+            <w:r>
+              <w:rPr>
+                <w:rFonts w:hint="eastAsia"/>
+              </w:rPr>
+              <w:t>响应测量</w:t>
+            </w:r>
+          </w:p>
+        </w:tc>
+        <w:tc>
+          <w:tcPr>
+            <w:tcW w:w="3595" w:type="dxa"/>
+          </w:tcPr>
+          <w:p>
+            <w:pPr>
+              <w:rPr>
+                <w:rFonts w:hint="eastAsia"/>
+              </w:rPr>
+            </w:pPr>
+            <w:r>
+              <w:rPr>
+                <w:rFonts w:hint="eastAsia"/>
+              </w:rPr>
+              <w:t>响应用户修改所用时间</w:t>
+            </w:r>
+          </w:p>
+        </w:tc>
+      </w:tr>
+    </w:tbl>
+    <w:p>
+      <w:r>
+        <w:rPr>
+          <w:rFonts w:hint="eastAsia"/>
+        </w:rPr>
+        <w:t xml:space="preserve">           </w:t>
+      </w:r>
+      <w:r>
+        <w:rPr>
+          <w:rFonts w:hint="eastAsia"/>
+        </w:rPr>
+        <w:t>场景二</w:t>
+      </w:r>
+    </w:p>
+    <w:p>
+      <w:r>
+        <w:rPr>
+          <w:rFonts w:hint="eastAsia"/>
+        </w:rPr>
+        <w:t xml:space="preserve">           </w:t>
+      </w:r>
+    </w:p>
+    <w:tbl>
+      <w:tblPr>
+        <w:tblStyle w:val="a6"/>
+        <w:tblW w:w="0" w:type="auto"/>
+        <w:tblInd w:w="1140" w:type="dxa"/>
+        <w:tblLook w:val="04A0" w:firstRow="1" w:lastRow="0" w:firstColumn="1" w:lastColumn="0" w:noHBand="0" w:noVBand="1"/>
+      </w:tblPr>
+      <w:tblGrid>
+        <w:gridCol w:w="3561"/>
+        <w:gridCol w:w="3595"/>
+      </w:tblGrid>
+      <w:tr>
+        <w:tc>
+          <w:tcPr>
+            <w:tcW w:w="3561" w:type="dxa"/>
+          </w:tcPr>
+          <w:p>
+            <w:pPr>
+              <w:rPr>
+                <w:rFonts w:hint="eastAsia"/>
+              </w:rPr>
+            </w:pPr>
+            <w:r>
+              <w:rPr>
+                <w:rFonts w:hint="eastAsia"/>
+              </w:rPr>
+              <w:t>刺激源</w:t>
+            </w:r>
+          </w:p>
+        </w:tc>
+        <w:tc>
+          <w:tcPr>
+            <w:tcW w:w="3595" w:type="dxa"/>
+          </w:tcPr>
+          <w:p>
+            <w:pPr>
+              <w:rPr>
+                <w:rFonts w:hint="eastAsia"/>
+              </w:rPr>
+            </w:pPr>
+            <w:r>
+              <w:t>用户</w:t>
+            </w:r>
+          </w:p>
+        </w:tc>
+      </w:tr>
+      <w:tr>
+        <w:tc>
+          <w:tcPr>
+            <w:tcW w:w="3561" w:type="dxa"/>
+          </w:tcPr>
+          <w:p>
+            <w:pPr>
+              <w:rPr>
+                <w:rFonts w:hint="eastAsia"/>
+              </w:rPr>
+            </w:pPr>
+            <w:r>
+              <w:rPr>
+                <w:rFonts w:hint="eastAsia"/>
+              </w:rPr>
+              <w:t>刺激</w:t>
+            </w:r>
+          </w:p>
+        </w:tc>
+        <w:tc>
+          <w:tcPr>
+            <w:tcW w:w="3595" w:type="dxa"/>
+          </w:tcPr>
+          <w:p>
+            <w:pPr>
+              <w:rPr>
+                <w:rFonts w:hint="eastAsia"/>
+              </w:rPr>
+            </w:pPr>
+            <w:r>
+              <w:t>用户需要查看</w:t>
+            </w:r>
+            <w:r>
+              <w:t>wiki</w:t>
+            </w:r>
+            <w:r>
+              <w:t>以及其他信息等</w:t>
+            </w:r>
+          </w:p>
+        </w:tc>
+      </w:tr>
+      <w:tr>
+        <w:tc>
+          <w:tcPr>
+            <w:tcW w:w="3561" w:type="dxa"/>
+          </w:tcPr>
+          <w:p>
+            <w:pPr>
+              <w:rPr>
+                <w:rFonts w:hint="eastAsia"/>
+              </w:rPr>
+            </w:pPr>
+            <w:r>
+              <w:rPr>
+                <w:rFonts w:hint="eastAsia"/>
+              </w:rPr>
+              <w:t>环境</w:t>
+            </w:r>
+          </w:p>
+        </w:tc>
+        <w:tc>
+          <w:tcPr>
+            <w:tcW w:w="3595" w:type="dxa"/>
+          </w:tcPr>
+          <w:p>
+            <w:pPr>
+              <w:rPr>
+                <w:rFonts w:hint="eastAsia"/>
+              </w:rPr>
+            </w:pPr>
+            <w:r>
+              <w:t>系统处于正常运行环境</w:t>
+            </w:r>
+          </w:p>
+        </w:tc>
+      </w:tr>
+      <w:tr>
+        <w:tc>
+          <w:tcPr>
+            <w:tcW w:w="3561" w:type="dxa"/>
+          </w:tcPr>
+          <w:p>
+            <w:pPr>
+              <w:rPr>
+                <w:rFonts w:hint="eastAsia"/>
+              </w:rPr>
+            </w:pPr>
+            <w:r>
+              <w:rPr>
+                <w:rFonts w:hint="eastAsia"/>
+              </w:rPr>
+              <w:t>制品</w:t>
+            </w:r>
+          </w:p>
+        </w:tc>
+        <w:tc>
+          <w:tcPr>
+            <w:tcW w:w="3595" w:type="dxa"/>
+          </w:tcPr>
+          <w:p>
+            <w:pPr>
+              <w:rPr>
+                <w:rFonts w:hint="eastAsia"/>
+              </w:rPr>
+            </w:pPr>
+            <w:r>
+              <w:t>整个系统</w:t>
+            </w:r>
+          </w:p>
+        </w:tc>
+      </w:tr>
+      <w:tr>
+        <w:tc>
+          <w:tcPr>
+            <w:tcW w:w="3561" w:type="dxa"/>
+          </w:tcPr>
+          <w:p>
+            <w:pPr>
+              <w:rPr>
+                <w:rFonts w:hint="eastAsia"/>
+              </w:rPr>
+            </w:pPr>
+            <w:r>
+              <w:rPr>
+                <w:rFonts w:hint="eastAsia"/>
+              </w:rPr>
+              <w:t>响应</w:t>
+            </w:r>
+          </w:p>
+        </w:tc>
+        <w:tc>
+          <w:tcPr>
+            <w:tcW w:w="3595" w:type="dxa"/>
+          </w:tcPr>
+          <w:p>
+            <w:pPr>
+              <w:rPr>
+                <w:rFonts w:hint="eastAsia"/>
+              </w:rPr>
+            </w:pPr>
+            <w:r>
+              <w:rPr>
+                <w:rFonts w:hint="eastAsia"/>
+              </w:rPr>
+              <w:t>返回用户需要的个人信息</w:t>
+            </w:r>
+          </w:p>
+        </w:tc>
+      </w:tr>
+      <w:tr>
+        <w:tc>
+          <w:tcPr>
+            <w:tcW w:w="3561" w:type="dxa"/>
+          </w:tcPr>
+          <w:p>
+            <w:pPr>
+              <w:rPr>
+                <w:rFonts w:hint="eastAsia"/>
+              </w:rPr>
+            </w:pPr>
+            <w:r>
+              <w:rPr>
+                <w:rFonts w:hint="eastAsia"/>
+              </w:rPr>
+              <w:t>响应测量</w:t>
+            </w:r>
+          </w:p>
+        </w:tc>
+        <w:tc>
+          <w:tcPr>
+            <w:tcW w:w="3595" w:type="dxa"/>
+          </w:tcPr>
+          <w:p>
+            <w:pPr>
+              <w:rPr>
+                <w:rFonts w:hint="eastAsia"/>
+              </w:rPr>
+            </w:pPr>
+            <w:r>
+              <w:rPr>
+                <w:rFonts w:hint="eastAsia"/>
+              </w:rPr>
+              <w:t>查询数据库所用时间</w:t>
+            </w:r>
+          </w:p>
+        </w:tc>
+      </w:tr>
+    </w:tbl>
+    <w:p>
+      <w:pPr>
+        <w:rPr>
+          <w:rFonts w:hint="eastAsia"/>
+        </w:rPr>
+      </w:pPr>
+    </w:p>
+    <w:p>
+      <w:pPr>
+        <w:pStyle w:val="6"/>
+        <w:numPr>
+          <w:ilvl w:val="0"/>
+          <w:numId w:val="11"/>
+        </w:numPr>
+      </w:pPr>
+      <w:r>
+        <w:t>解决方案</w:t>
+      </w:r>
+    </w:p>
+    <w:p>
+      <w:r>
+        <w:rPr>
+          <w:rFonts w:hint="eastAsia"/>
+        </w:rPr>
+        <w:t xml:space="preserve">   </w:t>
+      </w:r>
+      <w:r>
+        <w:rPr>
+          <w:rFonts w:hint="eastAsia"/>
+        </w:rPr>
+        <w:t>基于上述约束和质量属性</w:t>
+      </w:r>
+      <w:r>
+        <w:rPr>
+          <w:rFonts w:hint="eastAsia"/>
+        </w:rPr>
+        <w:t>分析，我们决定使用基于</w:t>
+      </w:r>
+      <w:r>
+        <w:rPr>
+          <w:rFonts w:hint="eastAsia"/>
+        </w:rPr>
+        <w:t>web</w:t>
+      </w:r>
+      <w:r>
+        <w:rPr>
+          <w:rFonts w:hint="eastAsia"/>
+        </w:rPr>
+        <w:t>的架构实现。</w:t>
+      </w:r>
+      <w:r>
+        <w:rPr>
+          <w:rFonts w:hint="eastAsia"/>
+        </w:rPr>
+        <w:t>为方便测试，我们</w:t>
+      </w:r>
+      <w:r>
+        <w:rPr>
+          <w:rFonts w:hint="eastAsia"/>
+        </w:rPr>
+        <w:t>将架构分为前端和后台两部分，</w:t>
+      </w:r>
+      <w:r>
+        <w:rPr>
+          <w:rFonts w:hint="eastAsia"/>
+        </w:rPr>
+        <w:t>于是对前端的修改不影响后台部分。</w:t>
+      </w:r>
+      <w:r>
+        <w:rPr>
+          <w:rFonts w:hint="eastAsia"/>
+        </w:rPr>
+        <w:t>前端使用</w:t>
+      </w:r>
+      <w:r>
+        <w:rPr>
+          <w:rFonts w:hint="eastAsia"/>
+        </w:rPr>
+        <w:t>HTML</w:t>
+      </w:r>
+      <w:r>
+        <w:rPr>
+          <w:rFonts w:hint="eastAsia"/>
+        </w:rPr>
+        <w:t>、</w:t>
+      </w:r>
+      <w:r>
+        <w:rPr>
+          <w:rFonts w:hint="eastAsia"/>
+        </w:rPr>
+        <w:t>CSS</w:t>
+      </w:r>
+      <w:r>
+        <w:rPr>
+          <w:rFonts w:hint="eastAsia"/>
+        </w:rPr>
+        <w:t>和</w:t>
+      </w:r>
+      <w:r>
+        <w:rPr>
+          <w:rFonts w:hint="eastAsia"/>
+        </w:rPr>
+        <w:t>JS</w:t>
+      </w:r>
+      <w:r>
+        <w:rPr>
+          <w:rFonts w:hint="eastAsia"/>
+        </w:rPr>
+        <w:t>编写，负责与用户交互。后台使用</w:t>
+      </w:r>
+      <w:r>
+        <w:rPr>
+          <w:rFonts w:hint="eastAsia"/>
+        </w:rPr>
+        <w:t>P</w:t>
+      </w:r>
+      <w:r>
+        <w:rPr>
+          <w:rFonts w:hint="eastAsia"/>
+        </w:rPr>
+        <w:t>ython</w:t>
+      </w:r>
+      <w:r>
+        <w:rPr>
+          <w:rFonts w:hint="eastAsia"/>
+        </w:rPr>
+        <w:t>语言的</w:t>
+      </w:r>
+      <w:r>
+        <w:rPr>
+          <w:rFonts w:hint="eastAsia"/>
+        </w:rPr>
+        <w:t>Dj</w:t>
+      </w:r>
+      <w:r>
+        <w:rPr>
+          <w:rFonts w:hint="eastAsia"/>
+        </w:rPr>
+        <w:t>ango</w:t>
+      </w:r>
+      <w:r>
+        <w:rPr>
+          <w:rFonts w:hint="eastAsia"/>
+        </w:rPr>
+        <w:t>框架，部署在服务器上，提供数</w:t>
+      </w:r>
+      <w:r>
+        <w:rPr>
+          <w:rFonts w:hint="eastAsia"/>
+        </w:rPr>
+        <w:lastRenderedPageBreak/>
+        <w:t>据库访问、提供服务等。前后台交互使用</w:t>
+      </w:r>
+      <w:r>
+        <w:rPr>
+          <w:rFonts w:hint="eastAsia"/>
+        </w:rPr>
+        <w:t>JSON</w:t>
+      </w:r>
+      <w:r>
+        <w:rPr>
+          <w:rFonts w:hint="eastAsia"/>
+        </w:rPr>
+        <w:t>作为交互数据格式。</w:t>
+      </w:r>
+      <w:r>
+        <w:rPr>
+          <w:rFonts w:hint="eastAsia"/>
+        </w:rPr>
+        <w:t>于是总体设计如下图</w:t>
+      </w:r>
+    </w:p>
+    <w:p>
       <w:r>
         <w:rPr>
           <w:rFonts w:hint="eastAsia"/>
@@ -1040,7 +3009,6 @@
         </w:drawing>
       </w:r>
     </w:p>
-    <w:p/>
     <w:p>
       <w:pPr>
         <w:pStyle w:val="6"/>
@@ -1103,13 +3071,15 @@
         <w:t>JS</w:t>
       </w:r>
       <w:r>
-        <w:t>编写，用户可以通过使用浏览器直接访问前端页面。</w:t>
+        <w:t>编写，用户可以通过</w:t>
+      </w:r>
+      <w:r>
+        <w:t>浏览器直接访问前端页面。</w:t>
       </w:r>
     </w:p>
     <w:p>
       <w:pPr>
         <w:rPr>
-          <w:rFonts w:hint="eastAsia"/>
           <w:b/>
         </w:rPr>
       </w:pPr>
@@ -1117,7 +3087,6 @@
         <w:rPr>
           <w:b/>
         </w:rPr>
-        <w:lastRenderedPageBreak/>
         <w:t>后台</w:t>
       </w:r>
     </w:p>
@@ -1316,7 +3285,14 @@
         <w:rPr>
           <w:rFonts w:hint="eastAsia"/>
         </w:rPr>
-        <w:t>与数据有关，包含了如何访问数据，如何验证数据，数据行为，数据更新和创建等。</w:t>
+        <w:t>与数据有关，包含了如何访问数</w:t>
+      </w:r>
+      <w:r>
+        <w:rPr>
+          <w:rFonts w:hint="eastAsia"/>
+        </w:rPr>
+        <w:lastRenderedPageBreak/>
+        <w:t>据，如何验证数据，数据行为，数据更新和创建等。</w:t>
       </w:r>
       <w:r>
         <w:t>v</w:t>
@@ -1501,85 +3477,182 @@
     </w:p>
     <w:p>
       <w:pPr>
-        <w:rPr>
-          <w:b/>
-        </w:rPr>
-      </w:pPr>
-      <w:r>
-        <w:rPr>
-          <w:b/>
-        </w:rPr>
-        <w:t>数据库设计</w:t>
+        <w:ind w:firstLineChars="200" w:firstLine="420"/>
+        <w:rPr>
+          <w:rFonts w:hint="eastAsia"/>
+        </w:rPr>
+      </w:pPr>
+      <w:r>
+        <w:t>在后台设计中，</w:t>
+      </w:r>
+      <w:r>
+        <w:t>我们将</w:t>
+      </w:r>
+      <w:r>
+        <w:t>其主要</w:t>
+      </w:r>
+      <w:r>
+        <w:t>分为两个模块，分别为用户模块，</w:t>
+      </w:r>
+      <w:r>
+        <w:t>wiki</w:t>
+      </w:r>
+      <w:r>
+        <w:t>模块。用户模块负责处理与用户有关的事务，包括用户注册，验证以及用户授权等；</w:t>
+      </w:r>
+      <w:r>
+        <w:t>wiki</w:t>
+      </w:r>
+      <w:r>
+        <w:t>模块负责与</w:t>
+      </w:r>
+      <w:r>
+        <w:t>wiki</w:t>
+      </w:r>
+      <w:r>
+        <w:t>有关的事务，包括</w:t>
+      </w:r>
+      <w:r>
+        <w:t>wiki</w:t>
+      </w:r>
+      <w:r>
+        <w:t>创建、编辑等功能。</w:t>
+      </w:r>
+      <w:r>
+        <w:t>我们在</w:t>
+      </w:r>
+      <w:r>
+        <w:t>model</w:t>
+      </w:r>
+      <w:r>
+        <w:t>定义用户类、</w:t>
+      </w:r>
+      <w:r>
+        <w:t>wiki</w:t>
+      </w:r>
+      <w:r>
+        <w:t>类等，负责与数据库交互；而在</w:t>
+      </w:r>
+      <w:r>
+        <w:t>views</w:t>
+      </w:r>
+      <w:r>
+        <w:t>层，我们则接受来自前端的请求，执行操作并返回结果</w:t>
       </w:r>
     </w:p>
     <w:p>
       <w:pPr>
-        <w:ind w:firstLine="420"/>
-      </w:pPr>
-      <w:r>
-        <w:rPr>
-          <w:rFonts w:hint="eastAsia"/>
-        </w:rPr>
-        <w:t>基于需求定义和架构约束，我们定义了四个表，分别为</w:t>
-      </w:r>
-      <w:r>
-        <w:rPr>
-          <w:rFonts w:hint="eastAsia"/>
-        </w:rPr>
-        <w:t>user</w:t>
-      </w:r>
-      <w:r>
-        <w:rPr>
-          <w:rFonts w:hint="eastAsia"/>
-        </w:rPr>
-        <w:t>，</w:t>
-      </w:r>
-      <w:r>
-        <w:rPr>
-          <w:rFonts w:hint="eastAsia"/>
-        </w:rPr>
-        <w:t>wiki</w:t>
-      </w:r>
-      <w:r>
-        <w:rPr>
-          <w:rFonts w:hint="eastAsia"/>
-        </w:rPr>
-        <w:t>，</w:t>
-      </w:r>
-      <w:r>
-        <w:rPr>
-          <w:rFonts w:hint="eastAsia"/>
-        </w:rPr>
-        <w:t>comment</w:t>
-      </w:r>
-      <w:r>
-        <w:rPr>
-          <w:rFonts w:hint="eastAsia"/>
-        </w:rPr>
-        <w:t>，</w:t>
-      </w:r>
-      <w:proofErr w:type="spellStart"/>
-      <w:r>
-        <w:rPr>
-          <w:rFonts w:hint="eastAsia"/>
-        </w:rPr>
-        <w:t>wiki_user_relations</w:t>
-      </w:r>
-      <w:r>
-        <w:t>hip</w:t>
-      </w:r>
-      <w:proofErr w:type="spellEnd"/>
-      <w:r>
-        <w:t>。</w:t>
-      </w:r>
+        <w:rPr>
+          <w:rFonts w:hint="eastAsia"/>
+        </w:rPr>
+      </w:pPr>
     </w:p>
     <w:p>
       <w:pPr>
+        <w:rPr>
+          <w:b/>
+        </w:rPr>
+      </w:pPr>
+      <w:r>
+        <w:rPr>
+          <w:b/>
+        </w:rPr>
+        <w:t>数据库设计</w:t>
+      </w:r>
+    </w:p>
+    <w:p>
+      <w:pPr>
         <w:ind w:firstLine="420"/>
       </w:pPr>
       <w:r>
-        <w:t>对应数据字典如下</w:t>
-      </w:r>
+        <w:rPr>
+          <w:rFonts w:hint="eastAsia"/>
+        </w:rPr>
+        <w:t>在这一节，我们描述我们数据库定义，分别有四个表，</w:t>
+      </w:r>
+      <w:r>
+        <w:rPr>
+          <w:rFonts w:hint="eastAsia"/>
+        </w:rPr>
+        <w:t>wiki</w:t>
+      </w:r>
+      <w:r>
+        <w:t xml:space="preserve">, user, </w:t>
+      </w:r>
+      <w:proofErr w:type="spellStart"/>
+      <w:r>
+        <w:t>user_wiki_relationship</w:t>
+      </w:r>
+      <w:proofErr w:type="spellEnd"/>
+      <w:r>
+        <w:t>, comment</w:t>
+      </w:r>
+      <w:r>
+        <w:rPr>
+          <w:rFonts w:hint="eastAsia"/>
+        </w:rPr>
+        <w:t>。</w:t>
+      </w:r>
+    </w:p>
+    <w:p>
+      <w:pPr>
+        <w:ind w:firstLine="420"/>
+        <w:rPr>
+          <w:rFonts w:hint="eastAsia"/>
+        </w:rPr>
+      </w:pPr>
+      <w:r>
+        <w:t>其中，</w:t>
+      </w:r>
+      <w:r>
+        <w:t>wiki</w:t>
+      </w:r>
+      <w:r>
+        <w:t>表存储</w:t>
+      </w:r>
+      <w:r>
+        <w:t>wiki</w:t>
+      </w:r>
+      <w:r>
+        <w:t>信息，</w:t>
+      </w:r>
+      <w:r>
+        <w:t>user</w:t>
+      </w:r>
+      <w:r>
+        <w:t>表存储用户信息，</w:t>
+      </w:r>
+      <w:r>
+        <w:t>comment</w:t>
+      </w:r>
+      <w:r>
+        <w:t>表存储用户对某一个</w:t>
+      </w:r>
+      <w:r>
+        <w:t>wiki</w:t>
+      </w:r>
+      <w:r>
+        <w:t>发表的评论信息，而</w:t>
+      </w:r>
+      <w:proofErr w:type="spellStart"/>
+      <w:r>
+        <w:t>user_wiki_relationship</w:t>
+      </w:r>
+      <w:proofErr w:type="spellEnd"/>
+      <w:r>
+        <w:t>则描述了用户与某一</w:t>
+      </w:r>
+      <w:r>
+        <w:t>wiki</w:t>
+      </w:r>
+      <w:r>
+        <w:t>之间的关系</w:t>
+      </w:r>
+      <w:r>
+        <w:t>。详细数据字典参见下面</w:t>
+      </w:r>
+      <w:bookmarkStart w:id="2" w:name="_GoBack"/>
+      <w:bookmarkEnd w:id="2"/>
     </w:p>
     <w:p>
       <w:pPr>
@@ -1700,11 +3773,6 @@
             <w:tcW w:w="1662" w:type="dxa"/>
           </w:tcPr>
           <w:p>
-            <w:pPr>
-              <w:rPr>
-                <w:rFonts w:hint="eastAsia"/>
-              </w:rPr>
-            </w:pPr>
             <w:r>
               <w:t>标识</w:t>
             </w:r>
@@ -1782,11 +3850,6 @@
             <w:tcW w:w="1662" w:type="dxa"/>
           </w:tcPr>
           <w:p>
-            <w:pPr>
-              <w:rPr>
-                <w:rFonts w:hint="eastAsia"/>
-              </w:rPr>
-            </w:pPr>
             <w:r>
               <w:t>标题</w:t>
             </w:r>
@@ -1797,11 +3860,6 @@
             <w:tcW w:w="1662" w:type="dxa"/>
           </w:tcPr>
           <w:p>
-            <w:pPr>
-              <w:rPr>
-                <w:rFonts w:hint="eastAsia"/>
-              </w:rPr>
-            </w:pPr>
             <w:r>
               <w:t>w</w:t>
             </w:r>
@@ -1830,11 +3888,6 @@
             <w:tcW w:w="1662" w:type="dxa"/>
           </w:tcPr>
           <w:p>
-            <w:pPr>
-              <w:rPr>
-                <w:rFonts w:hint="eastAsia"/>
-              </w:rPr>
-            </w:pPr>
             <w:r>
               <w:rPr>
                 <w:rFonts w:hint="eastAsia"/>
@@ -1882,11 +3935,6 @@
             <w:tcW w:w="1662" w:type="dxa"/>
           </w:tcPr>
           <w:p>
-            <w:pPr>
-              <w:rPr>
-                <w:rFonts w:hint="eastAsia"/>
-              </w:rPr>
-            </w:pPr>
             <w:r>
               <w:t>简介</w:t>
             </w:r>
@@ -1897,11 +3945,6 @@
             <w:tcW w:w="1662" w:type="dxa"/>
           </w:tcPr>
           <w:p>
-            <w:pPr>
-              <w:rPr>
-                <w:rFonts w:hint="eastAsia"/>
-              </w:rPr>
-            </w:pPr>
             <w:r>
               <w:t>w</w:t>
             </w:r>
@@ -1930,11 +3973,6 @@
             <w:tcW w:w="1662" w:type="dxa"/>
           </w:tcPr>
           <w:p>
-            <w:pPr>
-              <w:rPr>
-                <w:rFonts w:hint="eastAsia"/>
-              </w:rPr>
-            </w:pPr>
             <w:r>
               <w:t>文本，长度不限</w:t>
             </w:r>
@@ -1976,11 +4014,6 @@
             <w:tcW w:w="1662" w:type="dxa"/>
           </w:tcPr>
           <w:p>
-            <w:pPr>
-              <w:rPr>
-                <w:rFonts w:hint="eastAsia"/>
-              </w:rPr>
-            </w:pPr>
             <w:r>
               <w:t>内容</w:t>
             </w:r>
@@ -1991,11 +4024,6 @@
             <w:tcW w:w="1662" w:type="dxa"/>
           </w:tcPr>
           <w:p>
-            <w:pPr>
-              <w:rPr>
-                <w:rFonts w:hint="eastAsia"/>
-              </w:rPr>
-            </w:pPr>
             <w:r>
               <w:t>w</w:t>
             </w:r>
@@ -2015,11 +4043,6 @@
             <w:tcW w:w="1662" w:type="dxa"/>
           </w:tcPr>
           <w:p>
-            <w:pPr>
-              <w:rPr>
-                <w:rFonts w:hint="eastAsia"/>
-              </w:rPr>
-            </w:pPr>
             <w:r>
               <w:t>文本，长度不限</w:t>
             </w:r>
@@ -2058,13 +4081,7 @@
             <w:tcW w:w="1662" w:type="dxa"/>
           </w:tcPr>
           <w:p>
-            <w:pPr>
-              <w:rPr>
-                <w:rFonts w:hint="eastAsia"/>
-              </w:rPr>
-            </w:pPr>
-            <w:r>
-              <w:lastRenderedPageBreak/>
+            <w:r>
               <w:t>状态</w:t>
             </w:r>
           </w:p>
@@ -2074,11 +4091,6 @@
             <w:tcW w:w="1662" w:type="dxa"/>
           </w:tcPr>
           <w:p>
-            <w:pPr>
-              <w:rPr>
-                <w:rFonts w:hint="eastAsia"/>
-              </w:rPr>
-            </w:pPr>
             <w:r>
               <w:t>wiki</w:t>
             </w:r>
@@ -2128,11 +4140,6 @@
             <w:tcW w:w="1662" w:type="dxa"/>
           </w:tcPr>
           <w:p>
-            <w:pPr>
-              <w:rPr>
-                <w:rFonts w:hint="eastAsia"/>
-              </w:rPr>
-            </w:pPr>
             <w:r>
               <w:t>整型，长度</w:t>
             </w:r>
@@ -2197,11 +4204,6 @@
             <w:tcW w:w="1662" w:type="dxa"/>
           </w:tcPr>
           <w:p>
-            <w:pPr>
-              <w:rPr>
-                <w:rFonts w:hint="eastAsia"/>
-              </w:rPr>
-            </w:pPr>
             <w:r>
               <w:t>时间</w:t>
             </w:r>
@@ -2212,11 +4214,6 @@
             <w:tcW w:w="1662" w:type="dxa"/>
           </w:tcPr>
           <w:p>
-            <w:pPr>
-              <w:rPr>
-                <w:rFonts w:hint="eastAsia"/>
-              </w:rPr>
-            </w:pPr>
             <w:r>
               <w:t>w</w:t>
             </w:r>
@@ -2236,11 +4233,6 @@
             <w:tcW w:w="1662" w:type="dxa"/>
           </w:tcPr>
           <w:p>
-            <w:pPr>
-              <w:rPr>
-                <w:rFonts w:hint="eastAsia"/>
-              </w:rPr>
-            </w:pPr>
             <w:r>
               <w:t>时间</w:t>
             </w:r>
@@ -2289,11 +4281,6 @@
             <w:tcW w:w="1662" w:type="dxa"/>
           </w:tcPr>
           <w:p>
-            <w:pPr>
-              <w:rPr>
-                <w:rFonts w:hint="eastAsia"/>
-              </w:rPr>
-            </w:pPr>
             <w:r>
               <w:t>图片地址</w:t>
             </w:r>
@@ -2304,11 +4291,6 @@
             <w:tcW w:w="1662" w:type="dxa"/>
           </w:tcPr>
           <w:p>
-            <w:pPr>
-              <w:rPr>
-                <w:rFonts w:hint="eastAsia"/>
-              </w:rPr>
-            </w:pPr>
             <w:r>
               <w:t xml:space="preserve">wiki </w:t>
             </w:r>
@@ -2322,11 +4304,6 @@
             <w:tcW w:w="1662" w:type="dxa"/>
           </w:tcPr>
           <w:p>
-            <w:pPr>
-              <w:rPr>
-                <w:rFonts w:hint="eastAsia"/>
-              </w:rPr>
-            </w:pPr>
             <w:r>
               <w:t>字符串，最长为</w:t>
             </w:r>
@@ -2391,11 +4368,6 @@
             <w:tcW w:w="1662" w:type="dxa"/>
           </w:tcPr>
           <w:p>
-            <w:pPr>
-              <w:rPr>
-                <w:rFonts w:hint="eastAsia"/>
-              </w:rPr>
-            </w:pPr>
             <w:r>
               <w:t>类别</w:t>
             </w:r>
@@ -2406,11 +4378,6 @@
             <w:tcW w:w="1662" w:type="dxa"/>
           </w:tcPr>
           <w:p>
-            <w:pPr>
-              <w:rPr>
-                <w:rFonts w:hint="eastAsia"/>
-              </w:rPr>
-            </w:pPr>
             <w:r>
               <w:t xml:space="preserve">wiki </w:t>
             </w:r>
@@ -2424,11 +4391,6 @@
             <w:tcW w:w="1662" w:type="dxa"/>
           </w:tcPr>
           <w:p>
-            <w:pPr>
-              <w:rPr>
-                <w:rFonts w:hint="eastAsia"/>
-              </w:rPr>
-            </w:pPr>
             <w:r>
               <w:t>字符串，最长为</w:t>
             </w:r>
@@ -2485,11 +4447,6 @@
             <w:tcW w:w="1662" w:type="dxa"/>
           </w:tcPr>
           <w:p>
-            <w:pPr>
-              <w:rPr>
-                <w:rFonts w:hint="eastAsia"/>
-              </w:rPr>
-            </w:pPr>
             <w:r>
               <w:t>点击量</w:t>
             </w:r>
@@ -2500,11 +4457,6 @@
             <w:tcW w:w="1662" w:type="dxa"/>
           </w:tcPr>
           <w:p>
-            <w:pPr>
-              <w:rPr>
-                <w:rFonts w:hint="eastAsia"/>
-              </w:rPr>
-            </w:pPr>
             <w:r>
               <w:t xml:space="preserve">wiki </w:t>
             </w:r>
@@ -2518,11 +4470,6 @@
             <w:tcW w:w="1662" w:type="dxa"/>
           </w:tcPr>
           <w:p>
-            <w:pPr>
-              <w:rPr>
-                <w:rFonts w:hint="eastAsia"/>
-              </w:rPr>
-            </w:pPr>
             <w:r>
               <w:t>整型，长度最长为</w:t>
             </w:r>
@@ -2692,11 +4639,6 @@
             <w:tcW w:w="1619" w:type="dxa"/>
           </w:tcPr>
           <w:p>
-            <w:pPr>
-              <w:rPr>
-                <w:rFonts w:hint="eastAsia"/>
-              </w:rPr>
-            </w:pPr>
             <w:r>
               <w:t>用户名</w:t>
             </w:r>
@@ -2707,11 +4649,6 @@
             <w:tcW w:w="1619" w:type="dxa"/>
           </w:tcPr>
           <w:p>
-            <w:pPr>
-              <w:rPr>
-                <w:rFonts w:hint="eastAsia"/>
-              </w:rPr>
-            </w:pPr>
             <w:r>
               <w:t>用户名，唯一标识一名用户</w:t>
             </w:r>
@@ -2722,11 +4659,6 @@
             <w:tcW w:w="1619" w:type="dxa"/>
           </w:tcPr>
           <w:p>
-            <w:pPr>
-              <w:rPr>
-                <w:rFonts w:hint="eastAsia"/>
-              </w:rPr>
-            </w:pPr>
             <w:r>
               <w:t>字符串，最长为</w:t>
             </w:r>
@@ -2771,11 +4703,6 @@
             <w:tcW w:w="1619" w:type="dxa"/>
           </w:tcPr>
           <w:p>
-            <w:pPr>
-              <w:rPr>
-                <w:rFonts w:hint="eastAsia"/>
-              </w:rPr>
-            </w:pPr>
             <w:r>
               <w:t>密码</w:t>
             </w:r>
@@ -2786,11 +4713,6 @@
             <w:tcW w:w="1619" w:type="dxa"/>
           </w:tcPr>
           <w:p>
-            <w:pPr>
-              <w:rPr>
-                <w:rFonts w:hint="eastAsia"/>
-              </w:rPr>
-            </w:pPr>
             <w:r>
               <w:t>用户</w:t>
             </w:r>
@@ -2809,11 +4731,6 @@
             <w:tcW w:w="1619" w:type="dxa"/>
           </w:tcPr>
           <w:p>
-            <w:pPr>
-              <w:rPr>
-                <w:rFonts w:hint="eastAsia"/>
-              </w:rPr>
-            </w:pPr>
             <w:r>
               <w:t>字符串，最长为</w:t>
             </w:r>
@@ -2858,12 +4775,8 @@
             <w:tcW w:w="1619" w:type="dxa"/>
           </w:tcPr>
           <w:p>
-            <w:pPr>
-              <w:rPr>
-                <w:rFonts w:hint="eastAsia"/>
-              </w:rPr>
-            </w:pPr>
-            <w:r>
+            <w:r>
+              <w:lastRenderedPageBreak/>
               <w:t>上一次登录时间</w:t>
             </w:r>
           </w:p>
@@ -2873,11 +4786,6 @@
             <w:tcW w:w="1619" w:type="dxa"/>
           </w:tcPr>
           <w:p>
-            <w:pPr>
-              <w:rPr>
-                <w:rFonts w:hint="eastAsia"/>
-              </w:rPr>
-            </w:pPr>
             <w:r>
               <w:t>用户上一次登录时间</w:t>
             </w:r>
@@ -2888,11 +4796,6 @@
             <w:tcW w:w="1619" w:type="dxa"/>
           </w:tcPr>
           <w:p>
-            <w:pPr>
-              <w:rPr>
-                <w:rFonts w:hint="eastAsia"/>
-              </w:rPr>
-            </w:pPr>
             <w:r>
               <w:t>时间</w:t>
             </w:r>
@@ -2940,11 +4843,6 @@
             <w:tcW w:w="1619" w:type="dxa"/>
           </w:tcPr>
           <w:p>
-            <w:pPr>
-              <w:rPr>
-                <w:rFonts w:hint="eastAsia"/>
-              </w:rPr>
-            </w:pPr>
             <w:r>
               <w:t>头像地址</w:t>
             </w:r>
@@ -2955,11 +4853,6 @@
             <w:tcW w:w="1619" w:type="dxa"/>
           </w:tcPr>
           <w:p>
-            <w:pPr>
-              <w:rPr>
-                <w:rFonts w:hint="eastAsia"/>
-              </w:rPr>
-            </w:pPr>
             <w:r>
               <w:t>用户头像所在地址</w:t>
             </w:r>
@@ -2970,11 +4863,6 @@
             <w:tcW w:w="1619" w:type="dxa"/>
           </w:tcPr>
           <w:p>
-            <w:pPr>
-              <w:rPr>
-                <w:rFonts w:hint="eastAsia"/>
-              </w:rPr>
-            </w:pPr>
             <w:r>
               <w:t>字符串，最长为</w:t>
             </w:r>
@@ -3039,11 +4927,6 @@
             <w:tcW w:w="1619" w:type="dxa"/>
           </w:tcPr>
           <w:p>
-            <w:pPr>
-              <w:rPr>
-                <w:rFonts w:hint="eastAsia"/>
-              </w:rPr>
-            </w:pPr>
             <w:r>
               <w:t>是否为管理员</w:t>
             </w:r>
@@ -3088,11 +4971,6 @@
             <w:tcW w:w="1619" w:type="dxa"/>
           </w:tcPr>
           <w:p>
-            <w:pPr>
-              <w:rPr>
-                <w:rFonts w:hint="eastAsia"/>
-              </w:rPr>
-            </w:pPr>
             <w:r>
               <w:rPr>
                 <w:rFonts w:hint="eastAsia"/>
@@ -3156,11 +5034,6 @@
             <w:tcW w:w="1619" w:type="dxa"/>
           </w:tcPr>
           <w:p>
-            <w:pPr>
-              <w:rPr>
-                <w:rFonts w:hint="eastAsia"/>
-              </w:rPr>
-            </w:pPr>
             <w:r>
               <w:rPr>
                 <w:rFonts w:hint="eastAsia"/>
@@ -3174,11 +5047,6 @@
             <w:tcW w:w="1619" w:type="dxa"/>
           </w:tcPr>
           <w:p>
-            <w:pPr>
-              <w:rPr>
-                <w:rFonts w:hint="eastAsia"/>
-              </w:rPr>
-            </w:pPr>
             <w:r>
               <w:t>用户所创建的词条数</w:t>
             </w:r>
@@ -3189,11 +5057,6 @@
             <w:tcW w:w="1619" w:type="dxa"/>
           </w:tcPr>
           <w:p>
-            <w:pPr>
-              <w:rPr>
-                <w:rFonts w:hint="eastAsia"/>
-              </w:rPr>
-            </w:pPr>
             <w:r>
               <w:t>整型，最长为</w:t>
             </w:r>
@@ -3282,7 +5145,7 @@
     <w:tbl>
       <w:tblPr>
         <w:tblStyle w:val="a6"/>
-        <w:tblW w:w="8296" w:type="dxa"/>
+        <w:tblW w:w="9209" w:type="dxa"/>
         <w:tblLook w:val="04A0" w:firstRow="1" w:lastRow="0" w:firstColumn="1" w:lastColumn="0" w:noHBand="0" w:noVBand="1"/>
       </w:tblPr>
       <w:tblGrid>
@@ -3290,7 +5153,7 @@
         <w:gridCol w:w="1632"/>
         <w:gridCol w:w="1632"/>
         <w:gridCol w:w="1788"/>
-        <w:gridCol w:w="1612"/>
+        <w:gridCol w:w="2525"/>
       </w:tblGrid>
       <w:tr>
         <w:tc>
@@ -3298,11 +5161,6 @@
             <w:tcW w:w="1632" w:type="dxa"/>
           </w:tcPr>
           <w:p>
-            <w:pPr>
-              <w:rPr>
-                <w:rFonts w:hint="eastAsia"/>
-              </w:rPr>
-            </w:pPr>
             <w:r>
               <w:t>数据名称</w:t>
             </w:r>
@@ -3313,11 +5171,6 @@
             <w:tcW w:w="1632" w:type="dxa"/>
           </w:tcPr>
           <w:p>
-            <w:pPr>
-              <w:rPr>
-                <w:rFonts w:hint="eastAsia"/>
-              </w:rPr>
-            </w:pPr>
             <w:r>
               <w:t>数据业务描述</w:t>
             </w:r>
@@ -3328,11 +5181,6 @@
             <w:tcW w:w="1632" w:type="dxa"/>
           </w:tcPr>
           <w:p>
-            <w:pPr>
-              <w:rPr>
-                <w:rFonts w:hint="eastAsia"/>
-              </w:rPr>
-            </w:pPr>
             <w:r>
               <w:t>业务数据类型</w:t>
             </w:r>
@@ -3353,7 +5201,7 @@
         </w:tc>
         <w:tc>
           <w:tcPr>
-            <w:tcW w:w="1612" w:type="dxa"/>
+            <w:tcW w:w="2525" w:type="dxa"/>
           </w:tcPr>
           <w:p>
             <w:pPr>
@@ -3371,11 +5219,6 @@
             <w:tcW w:w="1632" w:type="dxa"/>
           </w:tcPr>
           <w:p>
-            <w:pPr>
-              <w:rPr>
-                <w:rFonts w:hint="eastAsia"/>
-              </w:rPr>
-            </w:pPr>
             <w:r>
               <w:t>wiki id</w:t>
             </w:r>
@@ -3386,11 +5229,6 @@
             <w:tcW w:w="1632" w:type="dxa"/>
           </w:tcPr>
           <w:p>
-            <w:pPr>
-              <w:rPr>
-                <w:rFonts w:hint="eastAsia"/>
-              </w:rPr>
-            </w:pPr>
             <w:r>
               <w:t>对应</w:t>
             </w:r>
@@ -3418,11 +5256,6 @@
             <w:tcW w:w="1632" w:type="dxa"/>
           </w:tcPr>
           <w:p>
-            <w:pPr>
-              <w:rPr>
-                <w:rFonts w:hint="eastAsia"/>
-              </w:rPr>
-            </w:pPr>
             <w:r>
               <w:t>整型，最长为</w:t>
             </w:r>
@@ -3452,7 +5285,7 @@
         </w:tc>
         <w:tc>
           <w:tcPr>
-            <w:tcW w:w="1612" w:type="dxa"/>
+            <w:tcW w:w="2525" w:type="dxa"/>
           </w:tcPr>
           <w:p>
             <w:proofErr w:type="spellStart"/>
@@ -3472,11 +5305,6 @@
             <w:tcW w:w="1632" w:type="dxa"/>
           </w:tcPr>
           <w:p>
-            <w:pPr>
-              <w:rPr>
-                <w:rFonts w:hint="eastAsia"/>
-              </w:rPr>
-            </w:pPr>
             <w:r>
               <w:t>用户名</w:t>
             </w:r>
@@ -3487,11 +5315,6 @@
             <w:tcW w:w="1632" w:type="dxa"/>
           </w:tcPr>
           <w:p>
-            <w:pPr>
-              <w:rPr>
-                <w:rFonts w:hint="eastAsia"/>
-              </w:rPr>
-            </w:pPr>
             <w:r>
               <w:t>对应用户名，</w:t>
             </w:r>
@@ -3507,11 +5330,6 @@
             <w:tcW w:w="1632" w:type="dxa"/>
           </w:tcPr>
           <w:p>
-            <w:pPr>
-              <w:rPr>
-                <w:rFonts w:hint="eastAsia"/>
-              </w:rPr>
-            </w:pPr>
             <w:r>
               <w:t>字符串，最长为</w:t>
             </w:r>
@@ -3543,7 +5361,7 @@
         </w:tc>
         <w:tc>
           <w:tcPr>
-            <w:tcW w:w="1612" w:type="dxa"/>
+            <w:tcW w:w="2525" w:type="dxa"/>
           </w:tcPr>
           <w:p>
             <w:r>
@@ -3567,11 +5385,6 @@
             <w:tcW w:w="1632" w:type="dxa"/>
           </w:tcPr>
           <w:p>
-            <w:pPr>
-              <w:rPr>
-                <w:rFonts w:hint="eastAsia"/>
-              </w:rPr>
-            </w:pPr>
             <w:r>
               <w:t>关系</w:t>
             </w:r>
@@ -3582,11 +5395,6 @@
             <w:tcW w:w="1632" w:type="dxa"/>
           </w:tcPr>
           <w:p>
-            <w:pPr>
-              <w:rPr>
-                <w:rFonts w:hint="eastAsia"/>
-              </w:rPr>
-            </w:pPr>
             <w:r>
               <w:t>用户与该</w:t>
             </w:r>
@@ -3615,11 +5423,6 @@
             <w:tcW w:w="1632" w:type="dxa"/>
           </w:tcPr>
           <w:p>
-            <w:pPr>
-              <w:rPr>
-                <w:rFonts w:hint="eastAsia"/>
-              </w:rPr>
-            </w:pPr>
             <w:r>
               <w:t>整型，最长为</w:t>
             </w:r>
@@ -3652,7 +5455,7 @@
         </w:tc>
         <w:tc>
           <w:tcPr>
-            <w:tcW w:w="1612" w:type="dxa"/>
+            <w:tcW w:w="2525" w:type="dxa"/>
           </w:tcPr>
           <w:p>
             <w:proofErr w:type="spellStart"/>
@@ -3707,7 +5510,7 @@
     <w:tbl>
       <w:tblPr>
         <w:tblStyle w:val="a6"/>
-        <w:tblW w:w="8296" w:type="dxa"/>
+        <w:tblW w:w="9209" w:type="dxa"/>
         <w:tblLook w:val="04A0" w:firstRow="1" w:lastRow="0" w:firstColumn="1" w:lastColumn="0" w:noHBand="0" w:noVBand="1"/>
       </w:tblPr>
       <w:tblGrid>
@@ -3715,7 +5518,7 @@
         <w:gridCol w:w="1624"/>
         <w:gridCol w:w="1624"/>
         <w:gridCol w:w="1812"/>
-        <w:gridCol w:w="1612"/>
+        <w:gridCol w:w="2525"/>
       </w:tblGrid>
       <w:tr>
         <w:tc>
@@ -3723,11 +5526,6 @@
             <w:tcW w:w="1624" w:type="dxa"/>
           </w:tcPr>
           <w:p>
-            <w:pPr>
-              <w:rPr>
-                <w:rFonts w:hint="eastAsia"/>
-              </w:rPr>
-            </w:pPr>
             <w:r>
               <w:t>数据名称</w:t>
             </w:r>
@@ -3738,11 +5536,6 @@
             <w:tcW w:w="1624" w:type="dxa"/>
           </w:tcPr>
           <w:p>
-            <w:pPr>
-              <w:rPr>
-                <w:rFonts w:hint="eastAsia"/>
-              </w:rPr>
-            </w:pPr>
             <w:r>
               <w:t>数据业务描述</w:t>
             </w:r>
@@ -3753,11 +5546,6 @@
             <w:tcW w:w="1624" w:type="dxa"/>
           </w:tcPr>
           <w:p>
-            <w:pPr>
-              <w:rPr>
-                <w:rFonts w:hint="eastAsia"/>
-              </w:rPr>
-            </w:pPr>
             <w:r>
               <w:t>业务数据类型</w:t>
             </w:r>
@@ -3778,7 +5566,7 @@
         </w:tc>
         <w:tc>
           <w:tcPr>
-            <w:tcW w:w="1612" w:type="dxa"/>
+            <w:tcW w:w="2525" w:type="dxa"/>
           </w:tcPr>
           <w:p>
             <w:pPr>
@@ -3796,11 +5584,6 @@
             <w:tcW w:w="1624" w:type="dxa"/>
           </w:tcPr>
           <w:p>
-            <w:pPr>
-              <w:rPr>
-                <w:rFonts w:hint="eastAsia"/>
-              </w:rPr>
-            </w:pPr>
             <w:r>
               <w:t>id</w:t>
             </w:r>
@@ -3811,11 +5594,6 @@
             <w:tcW w:w="1624" w:type="dxa"/>
           </w:tcPr>
           <w:p>
-            <w:pPr>
-              <w:rPr>
-                <w:rFonts w:hint="eastAsia"/>
-              </w:rPr>
-            </w:pPr>
             <w:r>
               <w:t>标识评论，一条评论唯一对应一个</w:t>
             </w:r>
@@ -3829,11 +5607,6 @@
             <w:tcW w:w="1624" w:type="dxa"/>
           </w:tcPr>
           <w:p>
-            <w:pPr>
-              <w:rPr>
-                <w:rFonts w:hint="eastAsia"/>
-              </w:rPr>
-            </w:pPr>
             <w:r>
               <w:t>整型，最长为</w:t>
             </w:r>
@@ -3865,7 +5638,7 @@
         </w:tc>
         <w:tc>
           <w:tcPr>
-            <w:tcW w:w="1612" w:type="dxa"/>
+            <w:tcW w:w="2525" w:type="dxa"/>
           </w:tcPr>
           <w:p>
             <w:proofErr w:type="spellStart"/>
@@ -3885,11 +5658,6 @@
             <w:tcW w:w="1624" w:type="dxa"/>
           </w:tcPr>
           <w:p>
-            <w:pPr>
-              <w:rPr>
-                <w:rFonts w:hint="eastAsia"/>
-              </w:rPr>
-            </w:pPr>
             <w:r>
               <w:t>用户名</w:t>
             </w:r>
@@ -3900,17 +5668,8 @@
             <w:tcW w:w="1624" w:type="dxa"/>
           </w:tcPr>
           <w:p>
-            <w:pPr>
-              <w:rPr>
-                <w:rFonts w:hint="eastAsia"/>
-              </w:rPr>
-            </w:pPr>
-            <w:r>
-              <w:t>该评论对应用</w:t>
-            </w:r>
-            <w:r>
-              <w:lastRenderedPageBreak/>
-              <w:t>户</w:t>
+            <w:r>
+              <w:t>该评论对应用户</w:t>
             </w:r>
           </w:p>
         </w:tc>
@@ -3919,20 +5678,13 @@
             <w:tcW w:w="1624" w:type="dxa"/>
           </w:tcPr>
           <w:p>
-            <w:pPr>
-              <w:rPr>
-                <w:rFonts w:hint="eastAsia"/>
-              </w:rPr>
-            </w:pPr>
-            <w:r>
-              <w:lastRenderedPageBreak/>
+            <w:r>
               <w:t>字符串，最长为</w:t>
             </w:r>
             <w:r>
               <w:rPr>
                 <w:rFonts w:hint="eastAsia"/>
               </w:rPr>
-              <w:lastRenderedPageBreak/>
               <w:t>45</w:t>
             </w:r>
             <w:r>
@@ -3950,7 +5702,6 @@
           <w:p>
             <w:proofErr w:type="spellStart"/>
             <w:r>
-              <w:lastRenderedPageBreak/>
               <w:t>u</w:t>
             </w:r>
             <w:r>
@@ -3961,7 +5712,7 @@
         </w:tc>
         <w:tc>
           <w:tcPr>
-            <w:tcW w:w="1612" w:type="dxa"/>
+            <w:tcW w:w="2525" w:type="dxa"/>
           </w:tcPr>
           <w:p>
             <w:r>
@@ -3985,11 +5736,6 @@
             <w:tcW w:w="1624" w:type="dxa"/>
           </w:tcPr>
           <w:p>
-            <w:pPr>
-              <w:rPr>
-                <w:rFonts w:hint="eastAsia"/>
-              </w:rPr>
-            </w:pPr>
             <w:r>
               <w:t>内容</w:t>
             </w:r>
@@ -4000,11 +5746,6 @@
             <w:tcW w:w="1624" w:type="dxa"/>
           </w:tcPr>
           <w:p>
-            <w:pPr>
-              <w:rPr>
-                <w:rFonts w:hint="eastAsia"/>
-              </w:rPr>
-            </w:pPr>
             <w:r>
               <w:t>对应评论内容</w:t>
             </w:r>
@@ -4015,11 +5756,6 @@
             <w:tcW w:w="1624" w:type="dxa"/>
           </w:tcPr>
           <w:p>
-            <w:pPr>
-              <w:rPr>
-                <w:rFonts w:hint="eastAsia"/>
-              </w:rPr>
-            </w:pPr>
             <w:r>
               <w:t>文本，长度不限</w:t>
             </w:r>
@@ -4037,7 +5773,7 @@
         </w:tc>
         <w:tc>
           <w:tcPr>
-            <w:tcW w:w="1612" w:type="dxa"/>
+            <w:tcW w:w="2525" w:type="dxa"/>
           </w:tcPr>
           <w:p>
             <w:r>
@@ -4052,11 +5788,6 @@
             <w:tcW w:w="1624" w:type="dxa"/>
           </w:tcPr>
           <w:p>
-            <w:pPr>
-              <w:rPr>
-                <w:rFonts w:hint="eastAsia"/>
-              </w:rPr>
-            </w:pPr>
             <w:r>
               <w:t>时间</w:t>
             </w:r>
@@ -4067,11 +5798,6 @@
             <w:tcW w:w="1624" w:type="dxa"/>
           </w:tcPr>
           <w:p>
-            <w:pPr>
-              <w:rPr>
-                <w:rFonts w:hint="eastAsia"/>
-              </w:rPr>
-            </w:pPr>
             <w:r>
               <w:t>对应评论时间</w:t>
             </w:r>
@@ -4082,11 +5808,6 @@
             <w:tcW w:w="1624" w:type="dxa"/>
           </w:tcPr>
           <w:p>
-            <w:pPr>
-              <w:rPr>
-                <w:rFonts w:hint="eastAsia"/>
-              </w:rPr>
-            </w:pPr>
             <w:r>
               <w:t>时间</w:t>
             </w:r>
@@ -4109,7 +5830,7 @@
         </w:tc>
         <w:tc>
           <w:tcPr>
-            <w:tcW w:w="1612" w:type="dxa"/>
+            <w:tcW w:w="2525" w:type="dxa"/>
           </w:tcPr>
           <w:p>
             <w:proofErr w:type="spellStart"/>
@@ -4132,11 +5853,6 @@
             <w:tcW w:w="1624" w:type="dxa"/>
           </w:tcPr>
           <w:p>
-            <w:pPr>
-              <w:rPr>
-                <w:rFonts w:hint="eastAsia"/>
-              </w:rPr>
-            </w:pPr>
             <w:r>
               <w:t>标题</w:t>
             </w:r>
@@ -4147,11 +5863,6 @@
             <w:tcW w:w="1624" w:type="dxa"/>
           </w:tcPr>
           <w:p>
-            <w:pPr>
-              <w:rPr>
-                <w:rFonts w:hint="eastAsia"/>
-              </w:rPr>
-            </w:pPr>
             <w:r>
               <w:t>对应所评论</w:t>
             </w:r>
@@ -4168,11 +5879,6 @@
             <w:tcW w:w="1624" w:type="dxa"/>
           </w:tcPr>
           <w:p>
-            <w:pPr>
-              <w:rPr>
-                <w:rFonts w:hint="eastAsia"/>
-              </w:rPr>
-            </w:pPr>
             <w:r>
               <w:t>字符串，最长为</w:t>
             </w:r>
@@ -4213,7 +5919,7 @@
         </w:tc>
         <w:tc>
           <w:tcPr>
-            <w:tcW w:w="1612" w:type="dxa"/>
+            <w:tcW w:w="2525" w:type="dxa"/>
           </w:tcPr>
           <w:p>
             <w:r>
@@ -4240,9 +5946,6 @@
     <w:p>
       <w:pPr>
         <w:ind w:firstLine="420"/>
-        <w:rPr>
-          <w:rFonts w:hint="eastAsia"/>
-        </w:rPr>
       </w:pPr>
       <w:r>
         <w:rPr>
@@ -6667,7 +8370,7 @@
 </file>
 
 <file path=customXml/itemProps1.xml><?xml version="1.0" encoding="utf-8"?>
-<ds:datastoreItem xmlns:ds="http://schemas.openxmlformats.org/officeDocument/2006/customXml" ds:itemID="{BDC3226D-6F4B-43F0-84FE-5D6A079A95B0}">
+<ds:datastoreItem xmlns:ds="http://schemas.openxmlformats.org/officeDocument/2006/customXml" ds:itemID="{370A67AD-A17F-4E09-95D8-62A80A6F671D}">
   <ds:schemaRefs>
     <ds:schemaRef ds:uri="http://schemas.openxmlformats.org/officeDocument/2006/bibliography"/>
   </ds:schemaRefs>
